--- a/Lab3/CO_Report.docx
+++ b/Lab3/CO_Report.docx
@@ -1,14 +1,12 @@
 
 <file path=word/document.xml><?xml version="1.0" encoding="utf-8"?>
-<w:document xmlns:o="urn:schemas-microsoft-com:office:office" xmlns:r="http://schemas.openxmlformats.org/officeDocument/2006/relationships" xmlns:v="urn:schemas-microsoft-com:vml" xmlns:w="http://schemas.openxmlformats.org/wordprocessingml/2006/main" xmlns:w10="urn:schemas-microsoft-com:office:word" xmlns:wp="http://schemas.openxmlformats.org/drawingml/2006/wordprocessingDrawing" xmlns:wps="http://schemas.microsoft.com/office/word/2010/wordprocessingShape" xmlns:wpg="http://schemas.microsoft.com/office/word/2010/wordprocessingGroup" xmlns:mc="http://schemas.openxmlformats.org/markup-compatibility/2006" xmlns:wp14="http://schemas.microsoft.com/office/word/2010/wordprocessingDrawing" xmlns:w14="http://schemas.microsoft.com/office/word/2010/wordml" mc:Ignorable="w14 wp14">
+<w:document xmlns:wpc="http://schemas.microsoft.com/office/word/2010/wordprocessingCanvas" xmlns:cx="http://schemas.microsoft.com/office/drawing/2014/chartex" xmlns:cx1="http://schemas.microsoft.com/office/drawing/2015/9/8/chartex" xmlns:mc="http://schemas.openxmlformats.org/markup-compatibility/2006" xmlns:o="urn:schemas-microsoft-com:office:office" xmlns:r="http://schemas.openxmlformats.org/officeDocument/2006/relationships" xmlns:m="http://schemas.openxmlformats.org/officeDocument/2006/math" xmlns:v="urn:schemas-microsoft-com:vml" xmlns:wp14="http://schemas.microsoft.com/office/word/2010/wordprocessingDrawing" xmlns:wp="http://schemas.openxmlformats.org/drawingml/2006/wordprocessingDrawing" xmlns:w10="urn:schemas-microsoft-com:office:word" xmlns:w="http://schemas.openxmlformats.org/wordprocessingml/2006/main" xmlns:w14="http://schemas.microsoft.com/office/word/2010/wordml" xmlns:w15="http://schemas.microsoft.com/office/word/2012/wordml" xmlns:w16se="http://schemas.microsoft.com/office/word/2015/wordml/symex" xmlns:wpg="http://schemas.microsoft.com/office/word/2010/wordprocessingGroup" xmlns:wpi="http://schemas.microsoft.com/office/word/2010/wordprocessingInk" xmlns:wne="http://schemas.microsoft.com/office/word/2006/wordml" xmlns:wps="http://schemas.microsoft.com/office/word/2010/wordprocessingShape" mc:Ignorable="w14 w15 w16se wp14">
   <w:body>
     <w:p>
       <w:pPr>
-        <w:pStyle w:val="Normal"/>
         <w:jc w:val="center"/>
         <w:rPr>
-          <w:rFonts w:ascii="Times New Roman" w:hAnsi="Times New Roman" w:eastAsia="標楷體"/>
-          <w:b/>
+          <w:rFonts w:ascii="Times New Roman" w:eastAsia="標楷體" w:hAnsi="Times New Roman"/>
           <w:b/>
           <w:sz w:val="48"/>
           <w:szCs w:val="52"/>
@@ -16,7 +14,7 @@
       </w:pPr>
       <w:r>
         <w:rPr>
-          <w:rFonts w:eastAsia="標楷體" w:ascii="Times New Roman" w:hAnsi="Times New Roman"/>
+          <w:rFonts w:ascii="Times New Roman" w:eastAsia="標楷體" w:hAnsi="Times New Roman"/>
           <w:b/>
           <w:sz w:val="48"/>
           <w:szCs w:val="52"/>
@@ -26,44 +24,28 @@
     </w:p>
     <w:p>
       <w:pPr>
-        <w:pStyle w:val="Normal"/>
         <w:jc w:val="center"/>
         <w:rPr>
-          <w:rFonts w:ascii="Times New Roman" w:hAnsi="Times New Roman" w:eastAsia="標楷體"/>
-          <w:b/>
+          <w:rFonts w:ascii="Times New Roman" w:eastAsia="標楷體" w:hAnsi="Times New Roman"/>
           <w:b/>
           <w:sz w:val="32"/>
           <w:lang w:bidi="he-IL"/>
         </w:rPr>
       </w:pPr>
-      <w:r>
-        <w:rPr/>
-      </w:r>
-    </w:p>
-    <w:p>
-      <w:pPr>
-        <w:pStyle w:val="Normal"/>
-        <w:rPr>
-          <w:rFonts w:ascii="Times New Roman" w:hAnsi="Times New Roman" w:eastAsia="標楷體"/>
-          <w:b/>
-          <w:b/>
-          <w:lang w:bidi="he-IL"/>
-        </w:rPr>
-      </w:pPr>
-      <w:r>
-        <w:rPr>
-          <w:rFonts w:eastAsia="標楷體" w:ascii="Times New Roman" w:hAnsi="Times New Roman"/>
-          <w:b/>
-          <w:lang w:bidi="he-IL"/>
-        </w:rPr>
-      </w:r>
-    </w:p>
-    <w:p>
-      <w:pPr>
-        <w:pStyle w:val="Normal"/>
-        <w:rPr>
-          <w:rFonts w:ascii="Times New Roman" w:hAnsi="Times New Roman" w:eastAsia="標楷體"/>
-          <w:b/>
+    </w:p>
+    <w:p>
+      <w:pPr>
+        <w:rPr>
+          <w:rFonts w:ascii="Times New Roman" w:eastAsia="標楷體" w:hAnsi="Times New Roman"/>
+          <w:b/>
+          <w:lang w:bidi="he-IL"/>
+        </w:rPr>
+      </w:pPr>
+    </w:p>
+    <w:p>
+      <w:pPr>
+        <w:rPr>
+          <w:rFonts w:ascii="Times New Roman" w:eastAsia="標楷體" w:hAnsi="Times New Roman"/>
           <w:b/>
           <w:sz w:val="32"/>
           <w:lang w:bidi="he-IL"/>
@@ -71,7 +53,7 @@
       </w:pPr>
       <w:r>
         <w:rPr>
-          <w:rFonts w:eastAsia="標楷體" w:ascii="Times New Roman" w:hAnsi="Times New Roman"/>
+          <w:rFonts w:ascii="Times New Roman" w:eastAsia="標楷體" w:hAnsi="Times New Roman"/>
           <w:b/>
           <w:sz w:val="32"/>
           <w:lang w:bidi="he-IL"/>
@@ -81,46 +63,63 @@
     </w:p>
     <w:p>
       <w:pPr>
-        <w:pStyle w:val="Normal"/>
-        <w:rPr>
-          <w:rFonts w:ascii="Times New Roman" w:hAnsi="Times New Roman" w:eastAsia="標楷體"/>
-          <w:b/>
-          <w:b/>
-          <w:lang w:bidi="he-IL"/>
-        </w:rPr>
-      </w:pPr>
-      <w:r>
-        <w:rPr>
-          <w:rFonts w:eastAsia="標楷體" w:ascii="Times New Roman" w:hAnsi="Times New Roman"/>
-          <w:b/>
-          <w:lang w:bidi="he-IL"/>
-        </w:rPr>
-      </w:r>
-    </w:p>
-    <w:p>
-      <w:pPr>
-        <w:pStyle w:val="Normal"/>
-        <w:rPr>
-          <w:rFonts w:ascii="Times New Roman" w:hAnsi="Times New Roman" w:eastAsia="標楷體"/>
-          <w:b/>
-          <w:b/>
-          <w:lang w:bidi="he-IL"/>
-        </w:rPr>
-      </w:pPr>
-      <w:r>
-        <w:rPr>
-          <w:rFonts w:eastAsia="標楷體" w:ascii="Times New Roman" w:hAnsi="Times New Roman"/>
-          <w:b/>
-          <w:lang w:bidi="he-IL"/>
-        </w:rPr>
-      </w:r>
-    </w:p>
-    <w:p>
-      <w:pPr>
-        <w:pStyle w:val="Normal"/>
-        <w:rPr>
-          <w:rFonts w:ascii="Times New Roman" w:hAnsi="Times New Roman" w:eastAsia="標楷體"/>
-          <w:b/>
+        <w:rPr>
+          <w:rFonts w:ascii="Times New Roman" w:eastAsia="標楷體" w:hAnsi="Times New Roman"/>
+          <w:b/>
+          <w:lang w:bidi="he-IL"/>
+        </w:rPr>
+      </w:pPr>
+      <w:r>
+        <w:rPr>
+          <w:noProof/>
+        </w:rPr>
+      </w:r>
+      <w:r>
+        <w:rPr>
+          <w:rFonts w:ascii="Times New Roman" w:eastAsia="標楷體" w:hAnsi="Times New Roman"/>
+          <w:b/>
+          <w:lang w:bidi="he-IL"/>
+        </w:rPr>
+        <w:pict>
+          <v:shapetype id="_x0000_t75" coordsize="21600,21600" o:spt="75" o:preferrelative="t" path="m@4@5l@4@11@9@11@9@5xe" filled="f" stroked="f">
+            <v:stroke joinstyle="miter"/>
+            <v:formulas>
+              <v:f eqn="if lineDrawn pixelLineWidth 0"/>
+              <v:f eqn="sum @0 1 0"/>
+              <v:f eqn="sum 0 0 @1"/>
+              <v:f eqn="prod @2 1 2"/>
+              <v:f eqn="prod @3 21600 pixelWidth"/>
+              <v:f eqn="prod @3 21600 pixelHeight"/>
+              <v:f eqn="sum @0 0 1"/>
+              <v:f eqn="prod @6 1 2"/>
+              <v:f eqn="prod @7 21600 pixelWidth"/>
+              <v:f eqn="sum @8 21600 0"/>
+              <v:f eqn="prod @7 21600 pixelHeight"/>
+              <v:f eqn="sum @10 21600 0"/>
+            </v:formulas>
+            <v:path o:extrusionok="f" gradientshapeok="t" o:connecttype="rect"/>
+            <o:lock v:ext="edit" aspectratio="t"/>
+          </v:shapetype>
+          <v:shape id="_x0000_s1026" type="#_x0000_t75" style="width:455.45pt;height:367.8pt;mso-left-percent:-10001;mso-top-percent:-10001;mso-position-horizontal:absolute;mso-position-horizontal-relative:char;mso-position-vertical:absolute;mso-position-vertical-relative:line;mso-left-percent:-10001;mso-top-percent:-10001">
+            <v:imagedata r:id="rId4" o:title="IMG_4599" croptop="9558f" cropbottom="16194f"/>
+            <w10:anchorlock/>
+          </v:shape>
+        </w:pict>
+      </w:r>
+    </w:p>
+    <w:p>
+      <w:pPr>
+        <w:rPr>
+          <w:rFonts w:ascii="Times New Roman" w:eastAsia="標楷體" w:hAnsi="Times New Roman"/>
+          <w:b/>
+          <w:lang w:bidi="he-IL"/>
+        </w:rPr>
+      </w:pPr>
+    </w:p>
+    <w:p>
+      <w:pPr>
+        <w:rPr>
+          <w:rFonts w:ascii="Times New Roman" w:eastAsia="標楷體" w:hAnsi="Times New Roman"/>
           <w:b/>
           <w:sz w:val="32"/>
           <w:lang w:bidi="he-IL"/>
@@ -128,7 +127,7 @@
       </w:pPr>
       <w:r>
         <w:rPr>
-          <w:rFonts w:eastAsia="標楷體" w:ascii="Times New Roman" w:hAnsi="Times New Roman"/>
+          <w:rFonts w:ascii="Times New Roman" w:eastAsia="標楷體" w:hAnsi="Times New Roman"/>
           <w:b/>
           <w:sz w:val="32"/>
           <w:lang w:bidi="he-IL"/>
@@ -138,46 +137,1857 @@
     </w:p>
     <w:p>
       <w:pPr>
-        <w:pStyle w:val="Normal"/>
-        <w:rPr>
-          <w:rFonts w:ascii="Times New Roman" w:hAnsi="Times New Roman" w:eastAsia="標楷體"/>
-          <w:b/>
-          <w:b/>
-          <w:lang w:bidi="he-IL"/>
-        </w:rPr>
-      </w:pPr>
-      <w:r>
-        <w:rPr>
-          <w:rFonts w:eastAsia="標楷體" w:ascii="Times New Roman" w:hAnsi="Times New Roman"/>
-          <w:b/>
-          <w:lang w:bidi="he-IL"/>
-        </w:rPr>
-      </w:r>
-    </w:p>
-    <w:p>
-      <w:pPr>
-        <w:pStyle w:val="Normal"/>
-        <w:rPr>
-          <w:rFonts w:ascii="Times New Roman" w:hAnsi="Times New Roman" w:eastAsia="標楷體"/>
-          <w:b/>
-          <w:b/>
-          <w:lang w:bidi="he-IL"/>
-        </w:rPr>
-      </w:pPr>
-      <w:r>
-        <w:rPr>
-          <w:rFonts w:eastAsia="標楷體" w:ascii="Times New Roman" w:hAnsi="Times New Roman"/>
-          <w:b/>
-          <w:lang w:bidi="he-IL"/>
-        </w:rPr>
-      </w:r>
-    </w:p>
-    <w:p>
-      <w:pPr>
-        <w:pStyle w:val="Normal"/>
-        <w:rPr>
-          <w:rFonts w:ascii="Times New Roman" w:hAnsi="Times New Roman" w:eastAsia="標楷體"/>
-          <w:b/>
+        <w:rPr>
+          <w:rFonts w:ascii="Times New Roman" w:eastAsia="標楷體" w:hAnsi="Times New Roman" w:hint="eastAsia"/>
+          <w:b/>
+          <w:sz w:val="28"/>
+          <w:szCs w:val="28"/>
+          <w:lang w:bidi="he-IL"/>
+        </w:rPr>
+      </w:pPr>
+      <w:r>
+        <w:rPr>
+          <w:rFonts w:ascii="Times New Roman" w:eastAsia="標楷體" w:hAnsi="Times New Roman" w:hint="eastAsia"/>
+          <w:b/>
+          <w:sz w:val="28"/>
+          <w:szCs w:val="28"/>
+          <w:lang w:bidi="he-IL"/>
+        </w:rPr>
+        <w:t>接續</w:t>
+      </w:r>
+      <w:r>
+        <w:rPr>
+          <w:rFonts w:ascii="Times New Roman" w:eastAsia="標楷體" w:hAnsi="Times New Roman" w:hint="eastAsia"/>
+          <w:b/>
+          <w:sz w:val="28"/>
+          <w:szCs w:val="28"/>
+          <w:lang w:bidi="he-IL"/>
+        </w:rPr>
+        <w:t>L</w:t>
+      </w:r>
+      <w:r>
+        <w:rPr>
+          <w:rFonts w:ascii="Times New Roman" w:eastAsia="標楷體" w:hAnsi="Times New Roman"/>
+          <w:b/>
+          <w:sz w:val="28"/>
+          <w:szCs w:val="28"/>
+          <w:lang w:bidi="he-IL"/>
+        </w:rPr>
+        <w:t>ab2</w:t>
+      </w:r>
+    </w:p>
+    <w:p>
+      <w:pPr>
+        <w:rPr>
+          <w:rFonts w:ascii="Times New Roman" w:eastAsia="標楷體" w:hAnsi="Times New Roman"/>
+          <w:b/>
+          <w:color w:val="FF0000"/>
+          <w:sz w:val="28"/>
+          <w:szCs w:val="28"/>
+          <w:lang w:bidi="he-IL"/>
+        </w:rPr>
+      </w:pPr>
+      <w:r>
+        <w:rPr>
+          <w:rFonts w:ascii="Times New Roman" w:eastAsia="標楷體" w:hAnsi="Times New Roman"/>
+          <w:b/>
+          <w:color w:val="FF0000"/>
+          <w:sz w:val="28"/>
+          <w:szCs w:val="28"/>
+          <w:lang w:bidi="he-IL"/>
+        </w:rPr>
+        <w:t>l</w:t>
+      </w:r>
+      <w:r>
+        <w:rPr>
+          <w:rFonts w:ascii="Times New Roman" w:eastAsia="標楷體" w:hAnsi="Times New Roman" w:hint="eastAsia"/>
+          <w:b/>
+          <w:color w:val="FF0000"/>
+          <w:sz w:val="28"/>
+          <w:szCs w:val="28"/>
+          <w:lang w:bidi="he-IL"/>
+        </w:rPr>
+        <w:t>w</w:t>
+      </w:r>
+      <w:r>
+        <w:rPr>
+          <w:rFonts w:ascii="Times New Roman" w:eastAsia="標楷體" w:hAnsi="Times New Roman" w:hint="eastAsia"/>
+          <w:b/>
+          <w:color w:val="FF0000"/>
+          <w:sz w:val="28"/>
+          <w:szCs w:val="28"/>
+          <w:lang w:bidi="he-IL"/>
+        </w:rPr>
+        <w:t>:</w:t>
+      </w:r>
+    </w:p>
+    <w:p>
+      <w:pPr>
+        <w:ind w:firstLine="480"/>
+        <w:rPr>
+          <w:rFonts w:ascii="Times New Roman" w:eastAsia="標楷體" w:hAnsi="Times New Roman"/>
+          <w:b/>
+          <w:lang w:bidi="he-IL"/>
+        </w:rPr>
+      </w:pPr>
+      <w:r>
+        <w:rPr>
+          <w:rFonts w:ascii="Times New Roman" w:eastAsia="標楷體" w:hAnsi="Times New Roman" w:hint="eastAsia"/>
+          <w:b/>
+          <w:lang w:bidi="he-IL"/>
+        </w:rPr>
+        <w:t>首先在</w:t>
+      </w:r>
+      <w:r>
+        <w:rPr>
+          <w:rFonts w:ascii="Times New Roman" w:eastAsia="標楷體" w:hAnsi="Times New Roman" w:hint="eastAsia"/>
+          <w:b/>
+          <w:lang w:bidi="he-IL"/>
+        </w:rPr>
+        <w:t>decoder</w:t>
+      </w:r>
+      <w:r>
+        <w:rPr>
+          <w:rFonts w:ascii="Times New Roman" w:eastAsia="標楷體" w:hAnsi="Times New Roman" w:hint="eastAsia"/>
+          <w:b/>
+          <w:lang w:bidi="he-IL"/>
+        </w:rPr>
+        <w:t>，</w:t>
+      </w:r>
+      <w:r>
+        <w:rPr>
+          <w:rFonts w:ascii="Times New Roman" w:eastAsia="標楷體" w:hAnsi="Times New Roman" w:hint="eastAsia"/>
+          <w:b/>
+          <w:lang w:bidi="he-IL"/>
+        </w:rPr>
+        <w:t>ALUSrc</w:t>
+      </w:r>
+      <w:r>
+        <w:rPr>
+          <w:rFonts w:ascii="Times New Roman" w:eastAsia="標楷體" w:hAnsi="Times New Roman"/>
+          <w:b/>
+          <w:lang w:bidi="he-IL"/>
+        </w:rPr>
+        <w:t>, RegWrite, MemoryRead, MemtoReg</w:t>
+      </w:r>
+      <w:r>
+        <w:rPr>
+          <w:rFonts w:ascii="Times New Roman" w:eastAsia="標楷體" w:hAnsi="Times New Roman" w:hint="eastAsia"/>
+          <w:b/>
+          <w:lang w:bidi="he-IL"/>
+        </w:rPr>
+        <w:t>都設為</w:t>
+      </w:r>
+      <w:r>
+        <w:rPr>
+          <w:rFonts w:ascii="Times New Roman" w:eastAsia="標楷體" w:hAnsi="Times New Roman" w:hint="eastAsia"/>
+          <w:b/>
+          <w:lang w:bidi="he-IL"/>
+        </w:rPr>
+        <w:t>1</w:t>
+      </w:r>
+      <w:r>
+        <w:rPr>
+          <w:rFonts w:ascii="Times New Roman" w:eastAsia="標楷體" w:hAnsi="Times New Roman" w:hint="eastAsia"/>
+          <w:b/>
+          <w:lang w:bidi="he-IL"/>
+        </w:rPr>
+        <w:t>，</w:t>
+      </w:r>
+      <w:r>
+        <w:rPr>
+          <w:rFonts w:ascii="Times New Roman" w:eastAsia="標楷體" w:hAnsi="Times New Roman" w:hint="eastAsia"/>
+          <w:b/>
+          <w:lang w:bidi="he-IL"/>
+        </w:rPr>
+        <w:t>ALU_</w:t>
+      </w:r>
+      <w:r>
+        <w:rPr>
+          <w:rFonts w:ascii="Times New Roman" w:eastAsia="標楷體" w:hAnsi="Times New Roman"/>
+          <w:b/>
+          <w:lang w:bidi="he-IL"/>
+        </w:rPr>
+        <w:t>op</w:t>
+      </w:r>
+      <w:r>
+        <w:rPr>
+          <w:rFonts w:ascii="Times New Roman" w:eastAsia="標楷體" w:hAnsi="Times New Roman" w:hint="eastAsia"/>
+          <w:b/>
+          <w:lang w:bidi="he-IL"/>
+        </w:rPr>
+        <w:t>則設為和</w:t>
+      </w:r>
+      <w:r>
+        <w:rPr>
+          <w:rFonts w:ascii="Times New Roman" w:eastAsia="標楷體" w:hAnsi="Times New Roman" w:hint="eastAsia"/>
+          <w:b/>
+          <w:lang w:bidi="he-IL"/>
+        </w:rPr>
+        <w:t>addi</w:t>
+      </w:r>
+      <w:r>
+        <w:rPr>
+          <w:rFonts w:ascii="Times New Roman" w:eastAsia="標楷體" w:hAnsi="Times New Roman" w:hint="eastAsia"/>
+          <w:b/>
+          <w:lang w:bidi="he-IL"/>
+        </w:rPr>
+        <w:t>一樣的</w:t>
+      </w:r>
+      <w:r>
+        <w:rPr>
+          <w:rFonts w:ascii="Times New Roman" w:eastAsia="標楷體" w:hAnsi="Times New Roman" w:hint="eastAsia"/>
+          <w:b/>
+          <w:lang w:bidi="he-IL"/>
+        </w:rPr>
+        <w:t>000</w:t>
+      </w:r>
+      <w:r>
+        <w:rPr>
+          <w:rFonts w:ascii="Times New Roman" w:eastAsia="標楷體" w:hAnsi="Times New Roman" w:hint="eastAsia"/>
+          <w:b/>
+          <w:lang w:bidi="he-IL"/>
+        </w:rPr>
+        <w:t>，因為最後需要取用</w:t>
+      </w:r>
+      <w:r>
+        <w:rPr>
+          <w:rFonts w:ascii="Times New Roman" w:eastAsia="標楷體" w:hAnsi="Times New Roman" w:hint="eastAsia"/>
+          <w:b/>
+          <w:lang w:bidi="he-IL"/>
+        </w:rPr>
+        <w:t>memory</w:t>
+      </w:r>
+      <w:r>
+        <w:rPr>
+          <w:rFonts w:ascii="Times New Roman" w:eastAsia="標楷體" w:hAnsi="Times New Roman" w:hint="eastAsia"/>
+          <w:b/>
+          <w:lang w:bidi="he-IL"/>
+        </w:rPr>
+        <w:t>中</w:t>
+      </w:r>
+      <w:r>
+        <w:rPr>
+          <w:rFonts w:ascii="Times New Roman" w:eastAsia="標楷體" w:hAnsi="Times New Roman" w:hint="eastAsia"/>
+          <w:b/>
+          <w:lang w:bidi="he-IL"/>
+        </w:rPr>
+        <w:t>result</w:t>
+      </w:r>
+      <w:r>
+        <w:rPr>
+          <w:rFonts w:ascii="Times New Roman" w:eastAsia="標楷體" w:hAnsi="Times New Roman" w:hint="eastAsia"/>
+          <w:b/>
+          <w:lang w:bidi="he-IL"/>
+        </w:rPr>
+        <w:t>的值。</w:t>
+      </w:r>
+    </w:p>
+    <w:p>
+      <w:pPr>
+        <w:ind w:firstLine="480"/>
+        <w:rPr>
+          <w:rFonts w:ascii="Times New Roman" w:eastAsia="標楷體" w:hAnsi="Times New Roman"/>
+          <w:b/>
+          <w:lang w:bidi="he-IL"/>
+        </w:rPr>
+      </w:pPr>
+      <w:r>
+        <w:rPr>
+          <w:rFonts w:ascii="Times New Roman" w:eastAsia="標楷體" w:hAnsi="Times New Roman" w:hint="eastAsia"/>
+          <w:b/>
+          <w:lang w:bidi="he-IL"/>
+        </w:rPr>
+        <w:t>接著要對</w:t>
+      </w:r>
+      <w:r>
+        <w:rPr>
+          <w:rFonts w:ascii="Times New Roman" w:eastAsia="標楷體" w:hAnsi="Times New Roman" w:hint="eastAsia"/>
+          <w:b/>
+          <w:lang w:bidi="he-IL"/>
+        </w:rPr>
+        <w:t>memory</w:t>
+      </w:r>
+      <w:r>
+        <w:rPr>
+          <w:rFonts w:ascii="Times New Roman" w:eastAsia="標楷體" w:hAnsi="Times New Roman" w:hint="eastAsia"/>
+          <w:b/>
+          <w:lang w:bidi="he-IL"/>
+        </w:rPr>
+        <w:t>做存取的動作，這部分直接拿</w:t>
+      </w:r>
+      <w:r>
+        <w:rPr>
+          <w:rFonts w:ascii="Times New Roman" w:eastAsia="標楷體" w:hAnsi="Times New Roman" w:hint="eastAsia"/>
+          <w:b/>
+          <w:lang w:bidi="he-IL"/>
+        </w:rPr>
+        <w:t>ALU</w:t>
+      </w:r>
+      <w:r>
+        <w:rPr>
+          <w:rFonts w:ascii="Times New Roman" w:eastAsia="標楷體" w:hAnsi="Times New Roman" w:hint="eastAsia"/>
+          <w:b/>
+          <w:lang w:bidi="he-IL"/>
+        </w:rPr>
+        <w:t>的</w:t>
+      </w:r>
+      <w:r>
+        <w:rPr>
+          <w:rFonts w:ascii="Times New Roman" w:eastAsia="標楷體" w:hAnsi="Times New Roman" w:hint="eastAsia"/>
+          <w:b/>
+          <w:lang w:bidi="he-IL"/>
+        </w:rPr>
+        <w:t>result</w:t>
+      </w:r>
+      <w:r>
+        <w:rPr>
+          <w:rFonts w:ascii="Times New Roman" w:eastAsia="標楷體" w:hAnsi="Times New Roman" w:hint="eastAsia"/>
+          <w:b/>
+          <w:lang w:bidi="he-IL"/>
+        </w:rPr>
+        <w:t>當作</w:t>
+      </w:r>
+      <w:r>
+        <w:rPr>
+          <w:rFonts w:ascii="Times New Roman" w:eastAsia="標楷體" w:hAnsi="Times New Roman" w:hint="eastAsia"/>
+          <w:b/>
+          <w:lang w:bidi="he-IL"/>
+        </w:rPr>
+        <w:t>address</w:t>
+      </w:r>
+      <w:r>
+        <w:rPr>
+          <w:rFonts w:ascii="Times New Roman" w:eastAsia="標楷體" w:hAnsi="Times New Roman" w:hint="eastAsia"/>
+          <w:b/>
+          <w:lang w:bidi="he-IL"/>
+        </w:rPr>
+        <w:t>。</w:t>
+      </w:r>
+    </w:p>
+    <w:p>
+      <w:pPr>
+        <w:ind w:firstLine="480"/>
+        <w:rPr>
+          <w:rFonts w:ascii="Times New Roman" w:eastAsia="標楷體" w:hAnsi="Times New Roman"/>
+          <w:b/>
+          <w:lang w:bidi="he-IL"/>
+        </w:rPr>
+      </w:pPr>
+      <w:r>
+        <w:rPr>
+          <w:rFonts w:ascii="Times New Roman" w:eastAsia="標楷體" w:hAnsi="Times New Roman" w:hint="eastAsia"/>
+          <w:b/>
+          <w:lang w:bidi="he-IL"/>
+        </w:rPr>
+        <w:lastRenderedPageBreak/>
+        <w:t>最後把剛才存取的資料放到</w:t>
+      </w:r>
+      <w:r>
+        <w:rPr>
+          <w:rFonts w:ascii="Times New Roman" w:eastAsia="標楷體" w:hAnsi="Times New Roman" w:hint="eastAsia"/>
+          <w:b/>
+          <w:lang w:bidi="he-IL"/>
+        </w:rPr>
+        <w:t>register</w:t>
+      </w:r>
+      <w:r>
+        <w:rPr>
+          <w:rFonts w:ascii="Times New Roman" w:eastAsia="標楷體" w:hAnsi="Times New Roman" w:hint="eastAsia"/>
+          <w:b/>
+          <w:lang w:bidi="he-IL"/>
+        </w:rPr>
+        <w:t>中，這部分需要一個</w:t>
+      </w:r>
+      <w:r>
+        <w:rPr>
+          <w:rFonts w:ascii="Times New Roman" w:eastAsia="標楷體" w:hAnsi="Times New Roman" w:hint="eastAsia"/>
+          <w:b/>
+          <w:lang w:bidi="he-IL"/>
+        </w:rPr>
+        <w:t>M</w:t>
+      </w:r>
+      <w:r>
+        <w:rPr>
+          <w:rFonts w:ascii="Times New Roman" w:eastAsia="標楷體" w:hAnsi="Times New Roman"/>
+          <w:b/>
+          <w:lang w:bidi="he-IL"/>
+        </w:rPr>
+        <w:t>ux</w:t>
+      </w:r>
+      <w:r>
+        <w:rPr>
+          <w:rFonts w:ascii="Times New Roman" w:eastAsia="標楷體" w:hAnsi="Times New Roman" w:hint="eastAsia"/>
+          <w:b/>
+          <w:lang w:bidi="he-IL"/>
+        </w:rPr>
+        <w:t>來判定要使用之前的</w:t>
+      </w:r>
+      <w:r>
+        <w:rPr>
+          <w:rFonts w:ascii="Times New Roman" w:eastAsia="標楷體" w:hAnsi="Times New Roman" w:hint="eastAsia"/>
+          <w:b/>
+          <w:lang w:bidi="he-IL"/>
+        </w:rPr>
+        <w:t>data</w:t>
+      </w:r>
+      <w:r>
+        <w:rPr>
+          <w:rFonts w:ascii="Times New Roman" w:eastAsia="標楷體" w:hAnsi="Times New Roman" w:hint="eastAsia"/>
+          <w:b/>
+          <w:lang w:bidi="he-IL"/>
+        </w:rPr>
+        <w:t>當作存進去的值還是剛才得到的資料，</w:t>
+      </w:r>
+      <w:r>
+        <w:rPr>
+          <w:rFonts w:ascii="Times New Roman" w:eastAsia="標楷體" w:hAnsi="Times New Roman" w:hint="eastAsia"/>
+          <w:b/>
+          <w:lang w:bidi="he-IL"/>
+        </w:rPr>
+        <w:t>MemtoReg</w:t>
+      </w:r>
+      <w:r>
+        <w:rPr>
+          <w:rFonts w:ascii="Times New Roman" w:eastAsia="標楷體" w:hAnsi="Times New Roman" w:hint="eastAsia"/>
+          <w:b/>
+          <w:lang w:bidi="he-IL"/>
+        </w:rPr>
+        <w:t>為</w:t>
+      </w:r>
+      <w:r>
+        <w:rPr>
+          <w:rFonts w:ascii="Times New Roman" w:eastAsia="標楷體" w:hAnsi="Times New Roman" w:hint="eastAsia"/>
+          <w:b/>
+          <w:lang w:bidi="he-IL"/>
+        </w:rPr>
+        <w:t>select</w:t>
+      </w:r>
+      <w:r>
+        <w:rPr>
+          <w:rFonts w:ascii="Times New Roman" w:eastAsia="標楷體" w:hAnsi="Times New Roman" w:hint="eastAsia"/>
+          <w:b/>
+          <w:lang w:bidi="he-IL"/>
+        </w:rPr>
+        <w:t>。</w:t>
+      </w:r>
+    </w:p>
+    <w:p>
+      <w:pPr>
+        <w:rPr>
+          <w:rFonts w:ascii="Times New Roman" w:eastAsia="標楷體" w:hAnsi="Times New Roman"/>
+          <w:b/>
+          <w:lang w:bidi="he-IL"/>
+        </w:rPr>
+      </w:pPr>
+    </w:p>
+    <w:p>
+      <w:pPr>
+        <w:rPr>
+          <w:rFonts w:ascii="Times New Roman" w:eastAsia="標楷體" w:hAnsi="Times New Roman" w:hint="eastAsia"/>
+          <w:b/>
+          <w:color w:val="FF0000"/>
+          <w:sz w:val="28"/>
+          <w:lang w:bidi="he-IL"/>
+        </w:rPr>
+      </w:pPr>
+      <w:r>
+        <w:rPr>
+          <w:rFonts w:ascii="Times New Roman" w:eastAsia="標楷體" w:hAnsi="Times New Roman"/>
+          <w:b/>
+          <w:color w:val="FF0000"/>
+          <w:sz w:val="28"/>
+          <w:lang w:bidi="he-IL"/>
+        </w:rPr>
+        <w:t>S</w:t>
+      </w:r>
+      <w:r>
+        <w:rPr>
+          <w:rFonts w:ascii="Times New Roman" w:eastAsia="標楷體" w:hAnsi="Times New Roman" w:hint="eastAsia"/>
+          <w:b/>
+          <w:color w:val="FF0000"/>
+          <w:sz w:val="28"/>
+          <w:lang w:bidi="he-IL"/>
+        </w:rPr>
+        <w:t>w:</w:t>
+      </w:r>
+    </w:p>
+    <w:p>
+      <w:pPr>
+        <w:rPr>
+          <w:rFonts w:ascii="Times New Roman" w:eastAsia="標楷體" w:hAnsi="Times New Roman"/>
+          <w:b/>
+          <w:lang w:bidi="he-IL"/>
+        </w:rPr>
+      </w:pPr>
+      <w:r>
+        <w:rPr>
+          <w:rFonts w:ascii="Times New Roman" w:eastAsia="標楷體" w:hAnsi="Times New Roman"/>
+          <w:b/>
+          <w:lang w:bidi="he-IL"/>
+        </w:rPr>
+        <w:tab/>
+      </w:r>
+      <w:r>
+        <w:rPr>
+          <w:rFonts w:ascii="Times New Roman" w:eastAsia="標楷體" w:hAnsi="Times New Roman" w:hint="eastAsia"/>
+          <w:b/>
+          <w:lang w:bidi="he-IL"/>
+        </w:rPr>
+        <w:t>首先在</w:t>
+      </w:r>
+      <w:r>
+        <w:rPr>
+          <w:rFonts w:ascii="Times New Roman" w:eastAsia="標楷體" w:hAnsi="Times New Roman" w:hint="eastAsia"/>
+          <w:b/>
+          <w:lang w:bidi="he-IL"/>
+        </w:rPr>
+        <w:t>decoder</w:t>
+      </w:r>
+      <w:r>
+        <w:rPr>
+          <w:rFonts w:ascii="Times New Roman" w:eastAsia="標楷體" w:hAnsi="Times New Roman" w:hint="eastAsia"/>
+          <w:b/>
+          <w:lang w:bidi="he-IL"/>
+        </w:rPr>
+        <w:t>，</w:t>
+      </w:r>
+      <w:r>
+        <w:rPr>
+          <w:rFonts w:ascii="Times New Roman" w:eastAsia="標楷體" w:hAnsi="Times New Roman" w:hint="eastAsia"/>
+          <w:b/>
+          <w:lang w:bidi="he-IL"/>
+        </w:rPr>
+        <w:t>ALU_src, MemWrite</w:t>
+      </w:r>
+      <w:r>
+        <w:rPr>
+          <w:rFonts w:ascii="Times New Roman" w:eastAsia="標楷體" w:hAnsi="Times New Roman" w:hint="eastAsia"/>
+          <w:b/>
+          <w:lang w:bidi="he-IL"/>
+        </w:rPr>
+        <w:t>為</w:t>
+      </w:r>
+      <w:r>
+        <w:rPr>
+          <w:rFonts w:ascii="Times New Roman" w:eastAsia="標楷體" w:hAnsi="Times New Roman" w:hint="eastAsia"/>
+          <w:b/>
+          <w:lang w:bidi="he-IL"/>
+        </w:rPr>
+        <w:t>1</w:t>
+      </w:r>
+      <w:r>
+        <w:rPr>
+          <w:rFonts w:ascii="Times New Roman" w:eastAsia="標楷體" w:hAnsi="Times New Roman" w:hint="eastAsia"/>
+          <w:b/>
+          <w:lang w:bidi="he-IL"/>
+        </w:rPr>
+        <w:t>，</w:t>
+      </w:r>
+      <w:r>
+        <w:rPr>
+          <w:rFonts w:ascii="Times New Roman" w:eastAsia="標楷體" w:hAnsi="Times New Roman" w:hint="eastAsia"/>
+          <w:b/>
+          <w:lang w:bidi="he-IL"/>
+        </w:rPr>
+        <w:t>ALU_</w:t>
+      </w:r>
+      <w:r>
+        <w:rPr>
+          <w:rFonts w:ascii="Times New Roman" w:eastAsia="標楷體" w:hAnsi="Times New Roman"/>
+          <w:b/>
+          <w:lang w:bidi="he-IL"/>
+        </w:rPr>
+        <w:t>op</w:t>
+      </w:r>
+      <w:r>
+        <w:rPr>
+          <w:rFonts w:ascii="Times New Roman" w:eastAsia="標楷體" w:hAnsi="Times New Roman" w:hint="eastAsia"/>
+          <w:b/>
+          <w:lang w:bidi="he-IL"/>
+        </w:rPr>
+        <w:t>則設為和</w:t>
+      </w:r>
+      <w:r>
+        <w:rPr>
+          <w:rFonts w:ascii="Times New Roman" w:eastAsia="標楷體" w:hAnsi="Times New Roman" w:hint="eastAsia"/>
+          <w:b/>
+          <w:lang w:bidi="he-IL"/>
+        </w:rPr>
+        <w:t>addi</w:t>
+      </w:r>
+      <w:r>
+        <w:rPr>
+          <w:rFonts w:ascii="Times New Roman" w:eastAsia="標楷體" w:hAnsi="Times New Roman" w:hint="eastAsia"/>
+          <w:b/>
+          <w:lang w:bidi="he-IL"/>
+        </w:rPr>
+        <w:t>一樣的</w:t>
+      </w:r>
+      <w:r>
+        <w:rPr>
+          <w:rFonts w:ascii="Times New Roman" w:eastAsia="標楷體" w:hAnsi="Times New Roman" w:hint="eastAsia"/>
+          <w:b/>
+          <w:lang w:bidi="he-IL"/>
+        </w:rPr>
+        <w:t>000</w:t>
+      </w:r>
+      <w:r>
+        <w:rPr>
+          <w:rFonts w:ascii="Times New Roman" w:eastAsia="標楷體" w:hAnsi="Times New Roman" w:hint="eastAsia"/>
+          <w:b/>
+          <w:lang w:bidi="he-IL"/>
+        </w:rPr>
+        <w:t>，</w:t>
+      </w:r>
+      <w:r>
+        <w:rPr>
+          <w:rFonts w:ascii="Times New Roman" w:eastAsia="標楷體" w:hAnsi="Times New Roman" w:hint="eastAsia"/>
+          <w:b/>
+          <w:lang w:bidi="he-IL"/>
+        </w:rPr>
+        <w:t>因為最後需要</w:t>
+      </w:r>
+      <w:r>
+        <w:rPr>
+          <w:rFonts w:ascii="Times New Roman" w:eastAsia="標楷體" w:hAnsi="Times New Roman" w:hint="eastAsia"/>
+          <w:b/>
+          <w:lang w:bidi="he-IL"/>
+        </w:rPr>
+        <w:t>讀寫</w:t>
+      </w:r>
+      <w:r>
+        <w:rPr>
+          <w:rFonts w:ascii="Times New Roman" w:eastAsia="標楷體" w:hAnsi="Times New Roman" w:hint="eastAsia"/>
+          <w:b/>
+          <w:lang w:bidi="he-IL"/>
+        </w:rPr>
+        <w:t>memory</w:t>
+      </w:r>
+      <w:r>
+        <w:rPr>
+          <w:rFonts w:ascii="Times New Roman" w:eastAsia="標楷體" w:hAnsi="Times New Roman" w:hint="eastAsia"/>
+          <w:b/>
+          <w:lang w:bidi="he-IL"/>
+        </w:rPr>
+        <w:t>中</w:t>
+      </w:r>
+      <w:r>
+        <w:rPr>
+          <w:rFonts w:ascii="Times New Roman" w:eastAsia="標楷體" w:hAnsi="Times New Roman" w:hint="eastAsia"/>
+          <w:b/>
+          <w:lang w:bidi="he-IL"/>
+        </w:rPr>
+        <w:t>result</w:t>
+      </w:r>
+      <w:r>
+        <w:rPr>
+          <w:rFonts w:ascii="Times New Roman" w:eastAsia="標楷體" w:hAnsi="Times New Roman" w:hint="eastAsia"/>
+          <w:b/>
+          <w:lang w:bidi="he-IL"/>
+        </w:rPr>
+        <w:t>的值。</w:t>
+      </w:r>
+      <w:r>
+        <w:rPr>
+          <w:rFonts w:ascii="Times New Roman" w:eastAsia="標楷體" w:hAnsi="Times New Roman" w:hint="eastAsia"/>
+          <w:b/>
+          <w:lang w:bidi="he-IL"/>
+        </w:rPr>
+        <w:t>。</w:t>
+      </w:r>
+    </w:p>
+    <w:p>
+      <w:pPr>
+        <w:rPr>
+          <w:rFonts w:ascii="Times New Roman" w:eastAsia="標楷體" w:hAnsi="Times New Roman" w:hint="eastAsia"/>
+          <w:b/>
+          <w:lang w:bidi="he-IL"/>
+        </w:rPr>
+      </w:pPr>
+      <w:r>
+        <w:rPr>
+          <w:rFonts w:ascii="Times New Roman" w:eastAsia="標楷體" w:hAnsi="Times New Roman"/>
+          <w:b/>
+          <w:lang w:bidi="he-IL"/>
+        </w:rPr>
+        <w:tab/>
+      </w:r>
+      <w:r>
+        <w:rPr>
+          <w:rFonts w:ascii="Times New Roman" w:eastAsia="標楷體" w:hAnsi="Times New Roman" w:hint="eastAsia"/>
+          <w:b/>
+          <w:lang w:bidi="he-IL"/>
+        </w:rPr>
+        <w:t>接著要對</w:t>
+      </w:r>
+      <w:r>
+        <w:rPr>
+          <w:rFonts w:ascii="Times New Roman" w:eastAsia="標楷體" w:hAnsi="Times New Roman" w:hint="eastAsia"/>
+          <w:b/>
+          <w:lang w:bidi="he-IL"/>
+        </w:rPr>
+        <w:t>memory</w:t>
+      </w:r>
+      <w:r>
+        <w:rPr>
+          <w:rFonts w:ascii="Times New Roman" w:eastAsia="標楷體" w:hAnsi="Times New Roman" w:hint="eastAsia"/>
+          <w:b/>
+          <w:lang w:bidi="he-IL"/>
+        </w:rPr>
+        <w:t>做讀寫的動作，寫入的資料為暫存器</w:t>
+      </w:r>
+      <w:r>
+        <w:rPr>
+          <w:rFonts w:ascii="Times New Roman" w:eastAsia="標楷體" w:hAnsi="Times New Roman" w:hint="eastAsia"/>
+          <w:b/>
+          <w:lang w:bidi="he-IL"/>
+        </w:rPr>
+        <w:t>rt</w:t>
+      </w:r>
+      <w:r>
+        <w:rPr>
+          <w:rFonts w:ascii="Times New Roman" w:eastAsia="標楷體" w:hAnsi="Times New Roman" w:hint="eastAsia"/>
+          <w:b/>
+          <w:lang w:bidi="he-IL"/>
+        </w:rPr>
+        <w:t>的值，位址則是剛剛</w:t>
+      </w:r>
+      <w:r>
+        <w:rPr>
+          <w:rFonts w:ascii="Times New Roman" w:eastAsia="標楷體" w:hAnsi="Times New Roman" w:hint="eastAsia"/>
+          <w:b/>
+          <w:lang w:bidi="he-IL"/>
+        </w:rPr>
+        <w:t>ALU</w:t>
+      </w:r>
+      <w:r>
+        <w:rPr>
+          <w:rFonts w:ascii="Times New Roman" w:eastAsia="標楷體" w:hAnsi="Times New Roman" w:hint="eastAsia"/>
+          <w:b/>
+          <w:lang w:bidi="he-IL"/>
+        </w:rPr>
+        <w:t>算出來的</w:t>
+      </w:r>
+      <w:r>
+        <w:rPr>
+          <w:rFonts w:ascii="Times New Roman" w:eastAsia="標楷體" w:hAnsi="Times New Roman" w:hint="eastAsia"/>
+          <w:b/>
+          <w:lang w:bidi="he-IL"/>
+        </w:rPr>
+        <w:t>result</w:t>
+      </w:r>
+      <w:r>
+        <w:rPr>
+          <w:rFonts w:ascii="Times New Roman" w:eastAsia="標楷體" w:hAnsi="Times New Roman" w:hint="eastAsia"/>
+          <w:b/>
+          <w:lang w:bidi="he-IL"/>
+        </w:rPr>
+        <w:t>。</w:t>
+      </w:r>
+    </w:p>
+    <w:p>
+      <w:pPr>
+        <w:rPr>
+          <w:rFonts w:ascii="Times New Roman" w:eastAsia="標楷體" w:hAnsi="Times New Roman" w:hint="eastAsia"/>
+          <w:b/>
+          <w:lang w:bidi="he-IL"/>
+        </w:rPr>
+      </w:pPr>
+    </w:p>
+    <w:p>
+      <w:pPr>
+        <w:rPr>
+          <w:rFonts w:ascii="Times New Roman" w:eastAsia="標楷體" w:hAnsi="Times New Roman"/>
+          <w:b/>
+          <w:color w:val="FF0000"/>
+          <w:sz w:val="28"/>
+          <w:lang w:bidi="he-IL"/>
+        </w:rPr>
+      </w:pPr>
+      <w:r>
+        <w:rPr>
+          <w:rFonts w:ascii="Times New Roman" w:eastAsia="標楷體" w:hAnsi="Times New Roman"/>
+          <w:b/>
+          <w:color w:val="FF0000"/>
+          <w:sz w:val="28"/>
+          <w:lang w:bidi="he-IL"/>
+        </w:rPr>
+        <w:t>J</w:t>
+      </w:r>
+      <w:r>
+        <w:rPr>
+          <w:rFonts w:ascii="Times New Roman" w:eastAsia="標楷體" w:hAnsi="Times New Roman" w:hint="eastAsia"/>
+          <w:b/>
+          <w:color w:val="FF0000"/>
+          <w:sz w:val="28"/>
+          <w:lang w:bidi="he-IL"/>
+        </w:rPr>
+        <w:t>ump:</w:t>
+      </w:r>
+      <w:r>
+        <w:rPr>
+          <w:rFonts w:ascii="Times New Roman" w:eastAsia="標楷體" w:hAnsi="Times New Roman"/>
+          <w:b/>
+          <w:color w:val="FF0000"/>
+          <w:sz w:val="28"/>
+          <w:lang w:bidi="he-IL"/>
+        </w:rPr>
+        <w:t xml:space="preserve"> </w:t>
+      </w:r>
+    </w:p>
+    <w:p>
+      <w:pPr>
+        <w:ind w:firstLine="480"/>
+        <w:rPr>
+          <w:rFonts w:ascii="Times New Roman" w:eastAsia="標楷體" w:hAnsi="Times New Roman"/>
+          <w:b/>
+          <w:lang w:bidi="he-IL"/>
+        </w:rPr>
+      </w:pPr>
+      <w:r>
+        <w:rPr>
+          <w:rFonts w:ascii="Times New Roman" w:eastAsia="標楷體" w:hAnsi="Times New Roman" w:hint="eastAsia"/>
+          <w:b/>
+          <w:lang w:bidi="he-IL"/>
+        </w:rPr>
+        <w:t>首先要在</w:t>
+      </w:r>
+      <w:r>
+        <w:rPr>
+          <w:rFonts w:ascii="Times New Roman" w:eastAsia="標楷體" w:hAnsi="Times New Roman" w:hint="eastAsia"/>
+          <w:b/>
+          <w:lang w:bidi="he-IL"/>
+        </w:rPr>
+        <w:t>Decoder</w:t>
+      </w:r>
+      <w:r>
+        <w:rPr>
+          <w:rFonts w:ascii="Times New Roman" w:eastAsia="標楷體" w:hAnsi="Times New Roman" w:hint="eastAsia"/>
+          <w:b/>
+          <w:lang w:bidi="he-IL"/>
+        </w:rPr>
+        <w:t>中</w:t>
+      </w:r>
+      <w:r>
+        <w:rPr>
+          <w:rFonts w:ascii="Times New Roman" w:eastAsia="標楷體" w:hAnsi="Times New Roman" w:hint="eastAsia"/>
+          <w:b/>
+          <w:lang w:bidi="he-IL"/>
+        </w:rPr>
+        <w:t>多一個判斷，如果判定</w:t>
+      </w:r>
+      <w:r>
+        <w:rPr>
+          <w:rFonts w:ascii="Times New Roman" w:eastAsia="標楷體" w:hAnsi="Times New Roman" w:hint="eastAsia"/>
+          <w:b/>
+          <w:lang w:bidi="he-IL"/>
+        </w:rPr>
+        <w:t xml:space="preserve">1~5 </w:t>
+      </w:r>
+      <w:r>
+        <w:rPr>
+          <w:rFonts w:ascii="Times New Roman" w:eastAsia="標楷體" w:hAnsi="Times New Roman"/>
+          <w:b/>
+          <w:lang w:bidi="he-IL"/>
+        </w:rPr>
+        <w:t>bit</w:t>
+      </w:r>
+      <w:r>
+        <w:rPr>
+          <w:rFonts w:ascii="Times New Roman" w:eastAsia="標楷體" w:hAnsi="Times New Roman" w:hint="eastAsia"/>
+          <w:b/>
+          <w:lang w:bidi="he-IL"/>
+        </w:rPr>
+        <w:t>是</w:t>
+      </w:r>
+      <w:r>
+        <w:rPr>
+          <w:rFonts w:ascii="Times New Roman" w:eastAsia="標楷體" w:hAnsi="Times New Roman" w:hint="eastAsia"/>
+          <w:b/>
+          <w:lang w:bidi="he-IL"/>
+        </w:rPr>
+        <w:t>00001</w:t>
+      </w:r>
+      <w:r>
+        <w:rPr>
+          <w:rFonts w:ascii="Times New Roman" w:eastAsia="標楷體" w:hAnsi="Times New Roman" w:hint="eastAsia"/>
+          <w:b/>
+          <w:lang w:bidi="he-IL"/>
+        </w:rPr>
+        <w:t>，就讓</w:t>
+      </w:r>
+      <w:r>
+        <w:rPr>
+          <w:rFonts w:ascii="Times New Roman" w:eastAsia="標楷體" w:hAnsi="Times New Roman" w:hint="eastAsia"/>
+          <w:b/>
+          <w:lang w:bidi="he-IL"/>
+        </w:rPr>
+        <w:t>jump=1</w:t>
+      </w:r>
+      <w:r>
+        <w:rPr>
+          <w:rFonts w:ascii="Times New Roman" w:eastAsia="標楷體" w:hAnsi="Times New Roman" w:hint="eastAsia"/>
+          <w:b/>
+          <w:lang w:bidi="he-IL"/>
+        </w:rPr>
+        <w:t>。但是在判定裡面要再判定如果是指令</w:t>
+      </w:r>
+      <w:r>
+        <w:rPr>
+          <w:rFonts w:ascii="Times New Roman" w:eastAsia="標楷體" w:hAnsi="Times New Roman" w:hint="eastAsia"/>
+          <w:b/>
+          <w:lang w:bidi="he-IL"/>
+        </w:rPr>
+        <w:t>j</w:t>
+      </w:r>
+      <w:r>
+        <w:rPr>
+          <w:rFonts w:ascii="Times New Roman" w:eastAsia="標楷體" w:hAnsi="Times New Roman" w:hint="eastAsia"/>
+          <w:b/>
+          <w:lang w:bidi="he-IL"/>
+        </w:rPr>
+        <w:t>，就要讓</w:t>
+      </w:r>
+      <w:r>
+        <w:rPr>
+          <w:rFonts w:ascii="Times New Roman" w:eastAsia="標楷體" w:hAnsi="Times New Roman" w:hint="eastAsia"/>
+          <w:b/>
+          <w:lang w:bidi="he-IL"/>
+        </w:rPr>
+        <w:t>reg_write=0</w:t>
+      </w:r>
+      <w:r>
+        <w:rPr>
+          <w:rFonts w:ascii="Times New Roman" w:eastAsia="標楷體" w:hAnsi="Times New Roman" w:hint="eastAsia"/>
+          <w:b/>
+          <w:lang w:bidi="he-IL"/>
+        </w:rPr>
+        <w:t>，</w:t>
+      </w:r>
+      <w:r>
+        <w:rPr>
+          <w:rFonts w:ascii="Times New Roman" w:eastAsia="標楷體" w:hAnsi="Times New Roman" w:hint="eastAsia"/>
+          <w:b/>
+          <w:lang w:bidi="he-IL"/>
+        </w:rPr>
+        <w:t>jal</w:t>
+      </w:r>
+      <w:r>
+        <w:rPr>
+          <w:rFonts w:ascii="Times New Roman" w:eastAsia="標楷體" w:hAnsi="Times New Roman" w:hint="eastAsia"/>
+          <w:b/>
+          <w:lang w:bidi="he-IL"/>
+        </w:rPr>
+        <w:t>則為</w:t>
+      </w:r>
+      <w:r>
+        <w:rPr>
+          <w:rFonts w:ascii="Times New Roman" w:eastAsia="標楷體" w:hAnsi="Times New Roman" w:hint="eastAsia"/>
+          <w:b/>
+          <w:lang w:bidi="he-IL"/>
+        </w:rPr>
+        <w:t>1</w:t>
+      </w:r>
+      <w:r>
+        <w:rPr>
+          <w:rFonts w:ascii="Times New Roman" w:eastAsia="標楷體" w:hAnsi="Times New Roman" w:hint="eastAsia"/>
+          <w:b/>
+          <w:lang w:bidi="he-IL"/>
+        </w:rPr>
+        <w:t>。</w:t>
+      </w:r>
+      <w:r>
+        <w:rPr>
+          <w:rFonts w:ascii="Times New Roman" w:eastAsia="標楷體" w:hAnsi="Times New Roman" w:hint="eastAsia"/>
+          <w:b/>
+          <w:lang w:bidi="he-IL"/>
+        </w:rPr>
+        <w:t>jr</w:t>
+      </w:r>
+      <w:r>
+        <w:rPr>
+          <w:rFonts w:ascii="Times New Roman" w:eastAsia="標楷體" w:hAnsi="Times New Roman" w:hint="eastAsia"/>
+          <w:b/>
+          <w:lang w:bidi="he-IL"/>
+        </w:rPr>
+        <w:t>的話會先被當成</w:t>
+      </w:r>
+      <w:r>
+        <w:rPr>
+          <w:rFonts w:ascii="Times New Roman" w:eastAsia="標楷體" w:hAnsi="Times New Roman" w:hint="eastAsia"/>
+          <w:b/>
+          <w:lang w:bidi="he-IL"/>
+        </w:rPr>
+        <w:t>R</w:t>
+      </w:r>
+      <w:r>
+        <w:rPr>
+          <w:rFonts w:ascii="Times New Roman" w:eastAsia="標楷體" w:hAnsi="Times New Roman"/>
+          <w:b/>
+          <w:lang w:bidi="he-IL"/>
+        </w:rPr>
+        <w:t>-type</w:t>
+      </w:r>
+      <w:r>
+        <w:rPr>
+          <w:rFonts w:ascii="Times New Roman" w:eastAsia="標楷體" w:hAnsi="Times New Roman" w:hint="eastAsia"/>
+          <w:b/>
+          <w:lang w:bidi="he-IL"/>
+        </w:rPr>
+        <w:t>，只是會再跟其他</w:t>
+      </w:r>
+      <w:r>
+        <w:rPr>
+          <w:rFonts w:ascii="Times New Roman" w:eastAsia="標楷體" w:hAnsi="Times New Roman" w:hint="eastAsia"/>
+          <w:b/>
+          <w:lang w:bidi="he-IL"/>
+        </w:rPr>
+        <w:t>R</w:t>
+      </w:r>
+      <w:r>
+        <w:rPr>
+          <w:rFonts w:ascii="Times New Roman" w:eastAsia="標楷體" w:hAnsi="Times New Roman"/>
+          <w:b/>
+          <w:lang w:bidi="he-IL"/>
+        </w:rPr>
+        <w:t>-type</w:t>
+      </w:r>
+      <w:r>
+        <w:rPr>
+          <w:rFonts w:ascii="Times New Roman" w:eastAsia="標楷體" w:hAnsi="Times New Roman" w:hint="eastAsia"/>
+          <w:b/>
+          <w:lang w:bidi="he-IL"/>
+        </w:rPr>
+        <w:t>做判定區別，一樣</w:t>
+      </w:r>
+      <w:r>
+        <w:rPr>
+          <w:rFonts w:ascii="Times New Roman" w:eastAsia="標楷體" w:hAnsi="Times New Roman" w:hint="eastAsia"/>
+          <w:b/>
+          <w:lang w:bidi="he-IL"/>
+        </w:rPr>
+        <w:t>jump=1</w:t>
+      </w:r>
+      <w:r>
+        <w:rPr>
+          <w:rFonts w:ascii="Times New Roman" w:eastAsia="標楷體" w:hAnsi="Times New Roman" w:hint="eastAsia"/>
+          <w:b/>
+          <w:lang w:bidi="he-IL"/>
+        </w:rPr>
+        <w:t>，</w:t>
+      </w:r>
+      <w:r>
+        <w:rPr>
+          <w:rFonts w:ascii="Times New Roman" w:eastAsia="標楷體" w:hAnsi="Times New Roman" w:hint="eastAsia"/>
+          <w:b/>
+          <w:lang w:bidi="he-IL"/>
+        </w:rPr>
+        <w:t>reg_write=0</w:t>
+      </w:r>
+      <w:r>
+        <w:rPr>
+          <w:rFonts w:ascii="Times New Roman" w:eastAsia="標楷體" w:hAnsi="Times New Roman" w:hint="eastAsia"/>
+          <w:b/>
+          <w:lang w:bidi="he-IL"/>
+        </w:rPr>
+        <w:t>。</w:t>
+      </w:r>
+    </w:p>
+    <w:p>
+      <w:pPr>
+        <w:ind w:firstLine="480"/>
+        <w:rPr>
+          <w:rFonts w:ascii="Times New Roman" w:eastAsia="標楷體" w:hAnsi="Times New Roman"/>
+          <w:b/>
+          <w:lang w:bidi="he-IL"/>
+        </w:rPr>
+      </w:pPr>
+      <w:r>
+        <w:rPr>
+          <w:rFonts w:ascii="Times New Roman" w:eastAsia="標楷體" w:hAnsi="Times New Roman" w:hint="eastAsia"/>
+          <w:b/>
+          <w:lang w:bidi="he-IL"/>
+        </w:rPr>
+        <w:t>如果是</w:t>
+      </w:r>
+      <w:r>
+        <w:rPr>
+          <w:rFonts w:ascii="Times New Roman" w:eastAsia="標楷體" w:hAnsi="Times New Roman" w:hint="eastAsia"/>
+          <w:b/>
+          <w:lang w:bidi="he-IL"/>
+        </w:rPr>
+        <w:t>j,</w:t>
+      </w:r>
+      <w:r>
+        <w:rPr>
+          <w:rFonts w:ascii="Times New Roman" w:eastAsia="標楷體" w:hAnsi="Times New Roman"/>
+          <w:b/>
+          <w:lang w:bidi="he-IL"/>
+        </w:rPr>
+        <w:t xml:space="preserve"> </w:t>
+      </w:r>
+      <w:r>
+        <w:rPr>
+          <w:rFonts w:ascii="Times New Roman" w:eastAsia="標楷體" w:hAnsi="Times New Roman" w:hint="eastAsia"/>
+          <w:b/>
+          <w:lang w:bidi="he-IL"/>
+        </w:rPr>
+        <w:t>jal</w:t>
+      </w:r>
+      <w:r>
+        <w:rPr>
+          <w:rFonts w:ascii="Times New Roman" w:eastAsia="標楷體" w:hAnsi="Times New Roman" w:hint="eastAsia"/>
+          <w:b/>
+          <w:lang w:bidi="he-IL"/>
+        </w:rPr>
+        <w:t>，</w:t>
+      </w:r>
+      <w:r>
+        <w:rPr>
+          <w:rFonts w:ascii="Times New Roman" w:eastAsia="標楷體" w:hAnsi="Times New Roman" w:hint="eastAsia"/>
+          <w:b/>
+          <w:lang w:bidi="he-IL"/>
+        </w:rPr>
+        <w:t>PC</w:t>
+      </w:r>
+      <w:r>
+        <w:rPr>
+          <w:rFonts w:ascii="Times New Roman" w:eastAsia="標楷體" w:hAnsi="Times New Roman" w:hint="eastAsia"/>
+          <w:b/>
+          <w:lang w:bidi="he-IL"/>
+        </w:rPr>
+        <w:t>要變成後</w:t>
+      </w:r>
+      <w:r>
+        <w:rPr>
+          <w:rFonts w:ascii="Times New Roman" w:eastAsia="標楷體" w:hAnsi="Times New Roman" w:hint="eastAsia"/>
+          <w:b/>
+          <w:lang w:bidi="he-IL"/>
+        </w:rPr>
+        <w:t>26bit</w:t>
+      </w:r>
+      <w:r>
+        <w:rPr>
+          <w:rFonts w:ascii="Times New Roman" w:eastAsia="標楷體" w:hAnsi="Times New Roman"/>
+          <w:b/>
+          <w:lang w:bidi="he-IL"/>
+        </w:rPr>
+        <w:t>s</w:t>
+      </w:r>
+      <w:r>
+        <w:rPr>
+          <w:rFonts w:ascii="Times New Roman" w:eastAsia="標楷體" w:hAnsi="Times New Roman" w:hint="eastAsia"/>
+          <w:b/>
+          <w:lang w:bidi="he-IL"/>
+        </w:rPr>
+        <w:t>的</w:t>
+      </w:r>
+      <w:r>
+        <w:rPr>
+          <w:rFonts w:ascii="Times New Roman" w:eastAsia="標楷體" w:hAnsi="Times New Roman" w:hint="eastAsia"/>
+          <w:b/>
+          <w:lang w:bidi="he-IL"/>
+        </w:rPr>
+        <w:t>shift left 2</w:t>
+      </w:r>
+      <w:r>
+        <w:rPr>
+          <w:rFonts w:ascii="Times New Roman" w:eastAsia="標楷體" w:hAnsi="Times New Roman" w:hint="eastAsia"/>
+          <w:b/>
+          <w:lang w:bidi="he-IL"/>
+        </w:rPr>
+        <w:t>並補上原本</w:t>
+      </w:r>
+      <w:r>
+        <w:rPr>
+          <w:rFonts w:ascii="Times New Roman" w:eastAsia="標楷體" w:hAnsi="Times New Roman" w:hint="eastAsia"/>
+          <w:b/>
+          <w:lang w:bidi="he-IL"/>
+        </w:rPr>
+        <w:t>PC+4</w:t>
+      </w:r>
+      <w:r>
+        <w:rPr>
+          <w:rFonts w:ascii="Times New Roman" w:eastAsia="標楷體" w:hAnsi="Times New Roman" w:hint="eastAsia"/>
+          <w:b/>
+          <w:lang w:bidi="he-IL"/>
+        </w:rPr>
+        <w:t>的前</w:t>
+      </w:r>
+      <w:r>
+        <w:rPr>
+          <w:rFonts w:ascii="Times New Roman" w:eastAsia="標楷體" w:hAnsi="Times New Roman" w:hint="eastAsia"/>
+          <w:b/>
+          <w:lang w:bidi="he-IL"/>
+        </w:rPr>
+        <w:t>4</w:t>
+      </w:r>
+      <w:r>
+        <w:rPr>
+          <w:rFonts w:ascii="Times New Roman" w:eastAsia="標楷體" w:hAnsi="Times New Roman"/>
+          <w:b/>
+          <w:lang w:bidi="he-IL"/>
+        </w:rPr>
+        <w:t>bits</w:t>
+      </w:r>
+      <w:r>
+        <w:rPr>
+          <w:rFonts w:ascii="Times New Roman" w:eastAsia="標楷體" w:hAnsi="Times New Roman" w:hint="eastAsia"/>
+          <w:b/>
+          <w:lang w:bidi="he-IL"/>
+        </w:rPr>
+        <w:t>。</w:t>
+      </w:r>
+      <w:r>
+        <w:rPr>
+          <w:rFonts w:ascii="Times New Roman" w:eastAsia="標楷體" w:hAnsi="Times New Roman" w:hint="eastAsia"/>
+          <w:b/>
+          <w:lang w:bidi="he-IL"/>
+        </w:rPr>
+        <w:t>jr</w:t>
+      </w:r>
+      <w:r>
+        <w:rPr>
+          <w:rFonts w:ascii="Times New Roman" w:eastAsia="標楷體" w:hAnsi="Times New Roman" w:hint="eastAsia"/>
+          <w:b/>
+          <w:lang w:bidi="he-IL"/>
+        </w:rPr>
+        <w:t>則是取用</w:t>
+      </w:r>
+      <w:r>
+        <w:rPr>
+          <w:rFonts w:ascii="Times New Roman" w:eastAsia="標楷體" w:hAnsi="Times New Roman" w:hint="eastAsia"/>
+          <w:b/>
+          <w:lang w:bidi="he-IL"/>
+        </w:rPr>
+        <w:t>rs</w:t>
+      </w:r>
+      <w:r>
+        <w:rPr>
+          <w:rFonts w:ascii="Times New Roman" w:eastAsia="標楷體" w:hAnsi="Times New Roman" w:hint="eastAsia"/>
+          <w:b/>
+          <w:lang w:bidi="he-IL"/>
+        </w:rPr>
+        <w:t>暫存器的值做位址。接著還需要一個</w:t>
+      </w:r>
+      <w:r>
+        <w:rPr>
+          <w:rFonts w:ascii="Times New Roman" w:eastAsia="標楷體" w:hAnsi="Times New Roman" w:hint="eastAsia"/>
+          <w:b/>
+          <w:lang w:bidi="he-IL"/>
+        </w:rPr>
+        <w:t>M</w:t>
+      </w:r>
+      <w:r>
+        <w:rPr>
+          <w:rFonts w:ascii="Times New Roman" w:eastAsia="標楷體" w:hAnsi="Times New Roman"/>
+          <w:b/>
+          <w:lang w:bidi="he-IL"/>
+        </w:rPr>
+        <w:t>ux</w:t>
+      </w:r>
+      <w:r>
+        <w:rPr>
+          <w:rFonts w:ascii="Times New Roman" w:eastAsia="標楷體" w:hAnsi="Times New Roman" w:hint="eastAsia"/>
+          <w:b/>
+          <w:lang w:bidi="he-IL"/>
+        </w:rPr>
+        <w:t>來選擇要使用</w:t>
+      </w:r>
+      <w:r>
+        <w:rPr>
+          <w:rFonts w:ascii="Times New Roman" w:eastAsia="標楷體" w:hAnsi="Times New Roman" w:hint="eastAsia"/>
+          <w:b/>
+          <w:lang w:bidi="he-IL"/>
+        </w:rPr>
+        <w:t>j,jal</w:t>
+      </w:r>
+      <w:r>
+        <w:rPr>
+          <w:rFonts w:ascii="Times New Roman" w:eastAsia="標楷體" w:hAnsi="Times New Roman" w:hint="eastAsia"/>
+          <w:b/>
+          <w:lang w:bidi="he-IL"/>
+        </w:rPr>
+        <w:t>的位址還是</w:t>
+      </w:r>
+      <w:r>
+        <w:rPr>
+          <w:rFonts w:ascii="Times New Roman" w:eastAsia="標楷體" w:hAnsi="Times New Roman" w:hint="eastAsia"/>
+          <w:b/>
+          <w:lang w:bidi="he-IL"/>
+        </w:rPr>
+        <w:t>jr</w:t>
+      </w:r>
+      <w:r>
+        <w:rPr>
+          <w:rFonts w:ascii="Times New Roman" w:eastAsia="標楷體" w:hAnsi="Times New Roman" w:hint="eastAsia"/>
+          <w:b/>
+          <w:lang w:bidi="he-IL"/>
+        </w:rPr>
+        <w:t>的位址，這部分就直接用</w:t>
+      </w:r>
+      <w:r>
+        <w:rPr>
+          <w:rFonts w:ascii="Times New Roman" w:eastAsia="標楷體" w:hAnsi="Times New Roman" w:hint="eastAsia"/>
+          <w:b/>
+          <w:lang w:bidi="he-IL"/>
+        </w:rPr>
+        <w:t>opcode+functioncode</w:t>
+      </w:r>
+      <w:r>
+        <w:rPr>
+          <w:rFonts w:ascii="Times New Roman" w:eastAsia="標楷體" w:hAnsi="Times New Roman" w:hint="eastAsia"/>
+          <w:b/>
+          <w:lang w:bidi="he-IL"/>
+        </w:rPr>
+        <w:t>來當作</w:t>
+      </w:r>
+      <w:r>
+        <w:rPr>
+          <w:rFonts w:ascii="Times New Roman" w:eastAsia="標楷體" w:hAnsi="Times New Roman" w:hint="eastAsia"/>
+          <w:b/>
+          <w:lang w:bidi="he-IL"/>
+        </w:rPr>
+        <w:t>select</w:t>
+      </w:r>
+      <w:r>
+        <w:rPr>
+          <w:rFonts w:ascii="Times New Roman" w:eastAsia="標楷體" w:hAnsi="Times New Roman" w:hint="eastAsia"/>
+          <w:b/>
+          <w:lang w:bidi="he-IL"/>
+        </w:rPr>
+        <w:t>。</w:t>
+      </w:r>
+    </w:p>
+    <w:p>
+      <w:pPr>
+        <w:ind w:firstLine="480"/>
+        <w:rPr>
+          <w:rFonts w:ascii="Times New Roman" w:eastAsia="標楷體" w:hAnsi="Times New Roman" w:hint="eastAsia"/>
+          <w:b/>
+          <w:lang w:bidi="he-IL"/>
+        </w:rPr>
+      </w:pPr>
+      <w:r>
+        <w:rPr>
+          <w:rFonts w:ascii="Times New Roman" w:eastAsia="標楷體" w:hAnsi="Times New Roman" w:hint="eastAsia"/>
+          <w:b/>
+          <w:lang w:bidi="he-IL"/>
+        </w:rPr>
+        <w:t>還有關於</w:t>
+      </w:r>
+      <w:r>
+        <w:rPr>
+          <w:rFonts w:ascii="Times New Roman" w:eastAsia="標楷體" w:hAnsi="Times New Roman" w:hint="eastAsia"/>
+          <w:b/>
+          <w:lang w:bidi="he-IL"/>
+        </w:rPr>
+        <w:t>jal</w:t>
+      </w:r>
+      <w:r>
+        <w:rPr>
+          <w:rFonts w:ascii="Times New Roman" w:eastAsia="標楷體" w:hAnsi="Times New Roman" w:hint="eastAsia"/>
+          <w:b/>
+          <w:lang w:bidi="he-IL"/>
+        </w:rPr>
+        <w:t>存取</w:t>
+      </w:r>
+      <w:r>
+        <w:rPr>
+          <w:rFonts w:ascii="Times New Roman" w:eastAsia="標楷體" w:hAnsi="Times New Roman" w:hint="eastAsia"/>
+          <w:b/>
+          <w:lang w:bidi="he-IL"/>
+        </w:rPr>
+        <w:t>r</w:t>
+      </w:r>
+      <w:r>
+        <w:rPr>
+          <w:rFonts w:ascii="Times New Roman" w:eastAsia="標楷體" w:hAnsi="Times New Roman"/>
+          <w:b/>
+          <w:lang w:bidi="he-IL"/>
+        </w:rPr>
+        <w:t>31</w:t>
+      </w:r>
+      <w:r>
+        <w:rPr>
+          <w:rFonts w:ascii="Times New Roman" w:eastAsia="標楷體" w:hAnsi="Times New Roman" w:hint="eastAsia"/>
+          <w:b/>
+          <w:lang w:bidi="he-IL"/>
+        </w:rPr>
+        <w:t>的部分要再用兩個</w:t>
+      </w:r>
+      <w:r>
+        <w:rPr>
+          <w:rFonts w:ascii="Times New Roman" w:eastAsia="標楷體" w:hAnsi="Times New Roman" w:hint="eastAsia"/>
+          <w:b/>
+          <w:lang w:bidi="he-IL"/>
+        </w:rPr>
+        <w:t>Mux</w:t>
+      </w:r>
+      <w:r>
+        <w:rPr>
+          <w:rFonts w:ascii="Times New Roman" w:eastAsia="標楷體" w:hAnsi="Times New Roman" w:hint="eastAsia"/>
+          <w:b/>
+          <w:lang w:bidi="he-IL"/>
+        </w:rPr>
+        <w:t>分別決定最後的</w:t>
+      </w:r>
+      <w:r>
+        <w:rPr>
+          <w:rFonts w:ascii="Times New Roman" w:eastAsia="標楷體" w:hAnsi="Times New Roman" w:hint="eastAsia"/>
+          <w:b/>
+          <w:lang w:bidi="he-IL"/>
+        </w:rPr>
+        <w:t>RDaddr</w:t>
+      </w:r>
+      <w:r>
+        <w:rPr>
+          <w:rFonts w:ascii="Times New Roman" w:eastAsia="標楷體" w:hAnsi="Times New Roman" w:hint="eastAsia"/>
+          <w:b/>
+          <w:lang w:bidi="he-IL"/>
+        </w:rPr>
+        <w:t>和</w:t>
+      </w:r>
+      <w:r>
+        <w:rPr>
+          <w:rFonts w:ascii="Times New Roman" w:eastAsia="標楷體" w:hAnsi="Times New Roman" w:hint="eastAsia"/>
+          <w:b/>
+          <w:lang w:bidi="he-IL"/>
+        </w:rPr>
+        <w:t>RDdata</w:t>
+      </w:r>
+      <w:r>
+        <w:rPr>
+          <w:rFonts w:ascii="Times New Roman" w:eastAsia="標楷體" w:hAnsi="Times New Roman" w:hint="eastAsia"/>
+          <w:b/>
+          <w:lang w:bidi="he-IL"/>
+        </w:rPr>
+        <w:t>。</w:t>
+      </w:r>
+    </w:p>
+    <w:p>
+      <w:pPr>
+        <w:ind w:firstLine="480"/>
+        <w:rPr>
+          <w:rFonts w:ascii="Times New Roman" w:eastAsia="標楷體" w:hAnsi="Times New Roman"/>
+          <w:b/>
+          <w:lang w:bidi="he-IL"/>
+        </w:rPr>
+      </w:pPr>
+      <w:r>
+        <w:rPr>
+          <w:rFonts w:ascii="Times New Roman" w:eastAsia="標楷體" w:hAnsi="Times New Roman" w:hint="eastAsia"/>
+          <w:b/>
+          <w:lang w:bidi="he-IL"/>
+        </w:rPr>
+        <w:t>最後還要跟之前的</w:t>
+      </w:r>
+      <w:r>
+        <w:rPr>
+          <w:rFonts w:ascii="Times New Roman" w:eastAsia="標楷體" w:hAnsi="Times New Roman" w:hint="eastAsia"/>
+          <w:b/>
+          <w:lang w:bidi="he-IL"/>
+        </w:rPr>
+        <w:t>PC+4</w:t>
+      </w:r>
+      <w:r>
+        <w:rPr>
+          <w:rFonts w:ascii="Times New Roman" w:eastAsia="標楷體" w:hAnsi="Times New Roman" w:hint="eastAsia"/>
+          <w:b/>
+          <w:lang w:bidi="he-IL"/>
+        </w:rPr>
+        <w:t>或</w:t>
+      </w:r>
+      <w:r>
+        <w:rPr>
+          <w:rFonts w:ascii="Times New Roman" w:eastAsia="標楷體" w:hAnsi="Times New Roman" w:hint="eastAsia"/>
+          <w:b/>
+          <w:lang w:bidi="he-IL"/>
+        </w:rPr>
+        <w:t>branch</w:t>
+      </w:r>
+      <w:r>
+        <w:rPr>
+          <w:rFonts w:ascii="Times New Roman" w:eastAsia="標楷體" w:hAnsi="Times New Roman" w:hint="eastAsia"/>
+          <w:b/>
+          <w:lang w:bidi="he-IL"/>
+        </w:rPr>
+        <w:t>用</w:t>
+      </w:r>
+      <w:r>
+        <w:rPr>
+          <w:rFonts w:ascii="Times New Roman" w:eastAsia="標楷體" w:hAnsi="Times New Roman" w:hint="eastAsia"/>
+          <w:b/>
+          <w:lang w:bidi="he-IL"/>
+        </w:rPr>
+        <w:t>Mux</w:t>
+      </w:r>
+      <w:r>
+        <w:rPr>
+          <w:rFonts w:ascii="Times New Roman" w:eastAsia="標楷體" w:hAnsi="Times New Roman" w:hint="eastAsia"/>
+          <w:b/>
+          <w:lang w:bidi="he-IL"/>
+        </w:rPr>
+        <w:t>來決定</w:t>
+      </w:r>
+      <w:r>
+        <w:rPr>
+          <w:rFonts w:ascii="Times New Roman" w:eastAsia="標楷體" w:hAnsi="Times New Roman" w:hint="eastAsia"/>
+          <w:b/>
+          <w:lang w:bidi="he-IL"/>
+        </w:rPr>
+        <w:t>PC</w:t>
+      </w:r>
+      <w:r>
+        <w:rPr>
+          <w:rFonts w:ascii="Times New Roman" w:eastAsia="標楷體" w:hAnsi="Times New Roman" w:hint="eastAsia"/>
+          <w:b/>
+          <w:lang w:bidi="he-IL"/>
+        </w:rPr>
+        <w:t>最終要到哪個位址，這部分的</w:t>
+      </w:r>
+      <w:r>
+        <w:rPr>
+          <w:rFonts w:ascii="Times New Roman" w:eastAsia="標楷體" w:hAnsi="Times New Roman" w:hint="eastAsia"/>
+          <w:b/>
+          <w:lang w:bidi="he-IL"/>
+        </w:rPr>
+        <w:t>select</w:t>
+      </w:r>
+      <w:r>
+        <w:rPr>
+          <w:rFonts w:ascii="Times New Roman" w:eastAsia="標楷體" w:hAnsi="Times New Roman" w:hint="eastAsia"/>
+          <w:b/>
+          <w:lang w:bidi="he-IL"/>
+        </w:rPr>
+        <w:t>則是指接用</w:t>
+      </w:r>
+      <w:r>
+        <w:rPr>
+          <w:rFonts w:ascii="Times New Roman" w:eastAsia="標楷體" w:hAnsi="Times New Roman" w:hint="eastAsia"/>
+          <w:b/>
+          <w:lang w:bidi="he-IL"/>
+        </w:rPr>
+        <w:t>jump</w:t>
+      </w:r>
+      <w:r>
+        <w:rPr>
+          <w:rFonts w:ascii="Times New Roman" w:eastAsia="標楷體" w:hAnsi="Times New Roman" w:hint="eastAsia"/>
+          <w:b/>
+          <w:lang w:bidi="he-IL"/>
+        </w:rPr>
+        <w:t>即可。</w:t>
+      </w:r>
+    </w:p>
+    <w:p>
+      <w:pPr>
+        <w:rPr>
+          <w:rFonts w:ascii="Times New Roman" w:eastAsia="標楷體" w:hAnsi="Times New Roman" w:hint="eastAsia"/>
+          <w:b/>
+          <w:lang w:bidi="he-IL"/>
+        </w:rPr>
+      </w:pPr>
+    </w:p>
+    <w:p>
+      <w:pPr>
+        <w:rPr>
+          <w:rFonts w:ascii="Times New Roman" w:eastAsia="標楷體" w:hAnsi="Times New Roman"/>
+          <w:b/>
+          <w:color w:val="FF0000"/>
+          <w:sz w:val="28"/>
+          <w:lang w:bidi="he-IL"/>
+        </w:rPr>
+      </w:pPr>
+      <w:r>
+        <w:rPr>
+          <w:rFonts w:ascii="Times New Roman" w:eastAsia="標楷體" w:hAnsi="Times New Roman" w:hint="eastAsia"/>
+          <w:b/>
+          <w:color w:val="FF0000"/>
+          <w:sz w:val="28"/>
+          <w:lang w:bidi="he-IL"/>
+        </w:rPr>
+        <w:t>Branch:</w:t>
+      </w:r>
+    </w:p>
+    <w:p>
+      <w:pPr>
+        <w:rPr>
+          <w:rFonts w:ascii="Times New Roman" w:eastAsia="標楷體" w:hAnsi="Times New Roman"/>
+          <w:b/>
+          <w:lang w:bidi="he-IL"/>
+        </w:rPr>
+      </w:pPr>
+      <w:r>
+        <w:rPr>
+          <w:rFonts w:ascii="Times New Roman" w:eastAsia="標楷體" w:hAnsi="Times New Roman"/>
+          <w:b/>
+          <w:lang w:bidi="he-IL"/>
+        </w:rPr>
+        <w:tab/>
+      </w:r>
+      <w:r>
+        <w:rPr>
+          <w:rFonts w:ascii="Times New Roman" w:eastAsia="標楷體" w:hAnsi="Times New Roman" w:hint="eastAsia"/>
+          <w:b/>
+          <w:lang w:bidi="he-IL"/>
+        </w:rPr>
+        <w:t>首先在</w:t>
+      </w:r>
+      <w:r>
+        <w:rPr>
+          <w:rFonts w:ascii="Times New Roman" w:eastAsia="標楷體" w:hAnsi="Times New Roman" w:hint="eastAsia"/>
+          <w:b/>
+          <w:lang w:bidi="he-IL"/>
+        </w:rPr>
+        <w:t>decoder</w:t>
+      </w:r>
+      <w:r>
+        <w:rPr>
+          <w:rFonts w:ascii="Times New Roman" w:eastAsia="標楷體" w:hAnsi="Times New Roman" w:hint="eastAsia"/>
+          <w:b/>
+          <w:lang w:bidi="he-IL"/>
+        </w:rPr>
+        <w:t>中把</w:t>
+      </w:r>
+      <w:r>
+        <w:rPr>
+          <w:rFonts w:ascii="Times New Roman" w:eastAsia="標楷體" w:hAnsi="Times New Roman" w:hint="eastAsia"/>
+          <w:b/>
+          <w:lang w:bidi="he-IL"/>
+        </w:rPr>
+        <w:t>branch</w:t>
+      </w:r>
+      <w:r>
+        <w:rPr>
+          <w:rFonts w:ascii="Times New Roman" w:eastAsia="標楷體" w:hAnsi="Times New Roman" w:hint="eastAsia"/>
+          <w:b/>
+          <w:lang w:bidi="he-IL"/>
+        </w:rPr>
+        <w:t>設為</w:t>
+      </w:r>
+      <w:r>
+        <w:rPr>
+          <w:rFonts w:ascii="Times New Roman" w:eastAsia="標楷體" w:hAnsi="Times New Roman" w:hint="eastAsia"/>
+          <w:b/>
+          <w:lang w:bidi="he-IL"/>
+        </w:rPr>
+        <w:t>1</w:t>
+      </w:r>
+      <w:r>
+        <w:rPr>
+          <w:rFonts w:ascii="Times New Roman" w:eastAsia="標楷體" w:hAnsi="Times New Roman" w:hint="eastAsia"/>
+          <w:b/>
+          <w:lang w:bidi="he-IL"/>
+        </w:rPr>
+        <w:t>，接著要看是哪種</w:t>
+      </w:r>
+      <w:r>
+        <w:rPr>
+          <w:rFonts w:ascii="Times New Roman" w:eastAsia="標楷體" w:hAnsi="Times New Roman" w:hint="eastAsia"/>
+          <w:b/>
+          <w:lang w:bidi="he-IL"/>
+        </w:rPr>
+        <w:t>branch</w:t>
+      </w:r>
+      <w:r>
+        <w:rPr>
+          <w:rFonts w:ascii="Times New Roman" w:eastAsia="標楷體" w:hAnsi="Times New Roman" w:hint="eastAsia"/>
+          <w:b/>
+          <w:lang w:bidi="he-IL"/>
+        </w:rPr>
+        <w:t>，這裡我們沒有照著教科書多設一個</w:t>
+      </w:r>
+      <w:r>
+        <w:rPr>
+          <w:rFonts w:ascii="Times New Roman" w:eastAsia="標楷體" w:hAnsi="Times New Roman" w:hint="eastAsia"/>
+          <w:b/>
+          <w:lang w:bidi="he-IL"/>
+        </w:rPr>
+        <w:t>branchtype</w:t>
+      </w:r>
+      <w:r>
+        <w:rPr>
+          <w:rFonts w:ascii="Times New Roman" w:eastAsia="標楷體" w:hAnsi="Times New Roman" w:hint="eastAsia"/>
+          <w:b/>
+          <w:lang w:bidi="he-IL"/>
+        </w:rPr>
+        <w:t>，而是直接拿</w:t>
+      </w:r>
+      <w:r>
+        <w:rPr>
+          <w:rFonts w:ascii="Times New Roman" w:eastAsia="標楷體" w:hAnsi="Times New Roman" w:hint="eastAsia"/>
+          <w:b/>
+          <w:lang w:bidi="he-IL"/>
+        </w:rPr>
+        <w:t>opcode</w:t>
+      </w:r>
+      <w:r>
+        <w:rPr>
+          <w:rFonts w:ascii="Times New Roman" w:eastAsia="標楷體" w:hAnsi="Times New Roman" w:hint="eastAsia"/>
+          <w:b/>
+          <w:lang w:bidi="he-IL"/>
+        </w:rPr>
+        <w:t>來判定，並新增一個</w:t>
+      </w:r>
+      <w:r>
+        <w:rPr>
+          <w:rFonts w:ascii="Times New Roman" w:eastAsia="標楷體" w:hAnsi="Times New Roman" w:hint="eastAsia"/>
+          <w:b/>
+          <w:lang w:bidi="he-IL"/>
+        </w:rPr>
+        <w:t>whether_branch.v</w:t>
+      </w:r>
+      <w:r>
+        <w:rPr>
+          <w:rFonts w:ascii="Times New Roman" w:eastAsia="標楷體" w:hAnsi="Times New Roman" w:hint="eastAsia"/>
+          <w:b/>
+          <w:lang w:bidi="he-IL"/>
+        </w:rPr>
+        <w:t>來判定</w:t>
+      </w:r>
+      <w:r>
+        <w:rPr>
+          <w:rFonts w:ascii="Times New Roman" w:eastAsia="標楷體" w:hAnsi="Times New Roman" w:hint="eastAsia"/>
+          <w:b/>
+          <w:lang w:bidi="he-IL"/>
+        </w:rPr>
+        <w:t>branch</w:t>
+      </w:r>
+      <w:r>
+        <w:rPr>
+          <w:rFonts w:ascii="Times New Roman" w:eastAsia="標楷體" w:hAnsi="Times New Roman" w:hint="eastAsia"/>
+          <w:b/>
+          <w:lang w:bidi="he-IL"/>
+        </w:rPr>
+        <w:t>的結果是否為真，並把結果存在</w:t>
+      </w:r>
+      <w:r>
+        <w:rPr>
+          <w:rFonts w:ascii="Times New Roman" w:eastAsia="標楷體" w:hAnsi="Times New Roman" w:hint="eastAsia"/>
+          <w:b/>
+          <w:lang w:bidi="he-IL"/>
+        </w:rPr>
+        <w:t>branch_res</w:t>
+      </w:r>
+      <w:r>
+        <w:rPr>
+          <w:rFonts w:ascii="Times New Roman" w:eastAsia="標楷體" w:hAnsi="Times New Roman" w:hint="eastAsia"/>
+          <w:b/>
+          <w:lang w:bidi="he-IL"/>
+        </w:rPr>
+        <w:t>中。</w:t>
+      </w:r>
+    </w:p>
+    <w:p>
+      <w:pPr>
+        <w:rPr>
+          <w:rFonts w:ascii="Times New Roman" w:eastAsia="標楷體" w:hAnsi="Times New Roman" w:hint="eastAsia"/>
+          <w:b/>
+          <w:lang w:bidi="he-IL"/>
+        </w:rPr>
+      </w:pPr>
+      <w:r>
+        <w:rPr>
+          <w:rFonts w:ascii="Times New Roman" w:eastAsia="標楷體" w:hAnsi="Times New Roman"/>
+          <w:b/>
+          <w:lang w:bidi="he-IL"/>
+        </w:rPr>
+        <w:tab/>
+      </w:r>
+      <w:r>
+        <w:rPr>
+          <w:rFonts w:ascii="Times New Roman" w:eastAsia="標楷體" w:hAnsi="Times New Roman" w:hint="eastAsia"/>
+          <w:b/>
+          <w:lang w:bidi="he-IL"/>
+        </w:rPr>
+        <w:t>得到判定結果之後，就放到</w:t>
+      </w:r>
+      <w:r>
+        <w:rPr>
+          <w:rFonts w:ascii="Times New Roman" w:eastAsia="標楷體" w:hAnsi="Times New Roman" w:hint="eastAsia"/>
+          <w:b/>
+          <w:lang w:bidi="he-IL"/>
+        </w:rPr>
+        <w:t>Lab2</w:t>
+      </w:r>
+      <w:r>
+        <w:rPr>
+          <w:rFonts w:ascii="Times New Roman" w:eastAsia="標楷體" w:hAnsi="Times New Roman" w:hint="eastAsia"/>
+          <w:b/>
+          <w:lang w:bidi="he-IL"/>
+        </w:rPr>
+        <w:t>的</w:t>
+      </w:r>
+      <w:r>
+        <w:rPr>
+          <w:rFonts w:ascii="Times New Roman" w:eastAsia="標楷體" w:hAnsi="Times New Roman" w:hint="eastAsia"/>
+          <w:b/>
+          <w:lang w:bidi="he-IL"/>
+        </w:rPr>
+        <w:t>Mux</w:t>
+      </w:r>
+      <w:r>
+        <w:rPr>
+          <w:rFonts w:ascii="Times New Roman" w:eastAsia="標楷體" w:hAnsi="Times New Roman" w:hint="eastAsia"/>
+          <w:b/>
+          <w:lang w:bidi="he-IL"/>
+        </w:rPr>
+        <w:t>，以</w:t>
+      </w:r>
+      <w:r>
+        <w:rPr>
+          <w:rFonts w:ascii="Times New Roman" w:eastAsia="標楷體" w:hAnsi="Times New Roman" w:hint="eastAsia"/>
+          <w:b/>
+          <w:lang w:bidi="he-IL"/>
+        </w:rPr>
+        <w:t>Branch &amp; branch_res</w:t>
+      </w:r>
+      <w:r>
+        <w:rPr>
+          <w:rFonts w:ascii="Times New Roman" w:eastAsia="標楷體" w:hAnsi="Times New Roman" w:hint="eastAsia"/>
+          <w:b/>
+          <w:lang w:bidi="he-IL"/>
+        </w:rPr>
+        <w:t>為</w:t>
+      </w:r>
+      <w:r>
+        <w:rPr>
+          <w:rFonts w:ascii="Times New Roman" w:eastAsia="標楷體" w:hAnsi="Times New Roman" w:hint="eastAsia"/>
+          <w:b/>
+          <w:lang w:bidi="he-IL"/>
+        </w:rPr>
+        <w:t>select</w:t>
+      </w:r>
+      <w:r>
+        <w:rPr>
+          <w:rFonts w:ascii="Times New Roman" w:eastAsia="標楷體" w:hAnsi="Times New Roman" w:hint="eastAsia"/>
+          <w:b/>
+          <w:lang w:bidi="he-IL"/>
+        </w:rPr>
+        <w:t>，得到下一個</w:t>
+      </w:r>
+      <w:r>
+        <w:rPr>
+          <w:rFonts w:ascii="Times New Roman" w:eastAsia="標楷體" w:hAnsi="Times New Roman" w:hint="eastAsia"/>
+          <w:b/>
+          <w:lang w:bidi="he-IL"/>
+        </w:rPr>
+        <w:t>PC</w:t>
+      </w:r>
+      <w:r>
+        <w:rPr>
+          <w:rFonts w:ascii="Times New Roman" w:eastAsia="標楷體" w:hAnsi="Times New Roman" w:hint="eastAsia"/>
+          <w:b/>
+          <w:lang w:bidi="he-IL"/>
+        </w:rPr>
+        <w:t>。</w:t>
+      </w:r>
+    </w:p>
+    <w:p>
+      <w:pPr>
+        <w:rPr>
+          <w:rFonts w:ascii="Times New Roman" w:eastAsia="標楷體" w:hAnsi="Times New Roman"/>
           <w:b/>
           <w:sz w:val="32"/>
           <w:lang w:bidi="he-IL"/>
@@ -185,7 +1995,7 @@
       </w:pPr>
       <w:r>
         <w:rPr>
-          <w:rFonts w:eastAsia="標楷體" w:ascii="Times New Roman" w:hAnsi="Times New Roman"/>
+          <w:rFonts w:ascii="Times New Roman" w:eastAsia="標楷體" w:hAnsi="Times New Roman"/>
           <w:b/>
           <w:sz w:val="32"/>
           <w:lang w:bidi="he-IL"/>
@@ -195,46 +2005,198 @@
     </w:p>
     <w:p>
       <w:pPr>
-        <w:pStyle w:val="Normal"/>
-        <w:rPr>
-          <w:rFonts w:ascii="Times New Roman" w:hAnsi="Times New Roman" w:eastAsia="標楷體"/>
-          <w:b/>
-          <w:b/>
-          <w:lang w:bidi="he-IL"/>
-        </w:rPr>
-      </w:pPr>
-      <w:r>
-        <w:rPr>
-          <w:rFonts w:eastAsia="標楷體" w:ascii="Times New Roman" w:hAnsi="Times New Roman"/>
-          <w:b/>
-          <w:lang w:bidi="he-IL"/>
-        </w:rPr>
-      </w:r>
-    </w:p>
-    <w:p>
-      <w:pPr>
-        <w:pStyle w:val="Normal"/>
-        <w:rPr>
-          <w:rFonts w:ascii="Times New Roman" w:hAnsi="Times New Roman" w:eastAsia="標楷體"/>
-          <w:b/>
-          <w:b/>
-          <w:lang w:bidi="he-IL"/>
-        </w:rPr>
-      </w:pPr>
-      <w:r>
-        <w:rPr>
-          <w:rFonts w:eastAsia="標楷體" w:ascii="Times New Roman" w:hAnsi="Times New Roman"/>
-          <w:b/>
-          <w:lang w:bidi="he-IL"/>
-        </w:rPr>
-      </w:r>
-    </w:p>
-    <w:p>
-      <w:pPr>
-        <w:pStyle w:val="Normal"/>
-        <w:rPr>
-          <w:rFonts w:ascii="Times New Roman" w:hAnsi="Times New Roman" w:eastAsia="標楷體"/>
-          <w:b/>
+        <w:rPr>
+          <w:rFonts w:ascii="Times New Roman" w:eastAsia="標楷體" w:hAnsi="Times New Roman"/>
+          <w:b/>
+          <w:lang w:bidi="he-IL"/>
+        </w:rPr>
+      </w:pPr>
+      <w:r>
+        <w:rPr>
+          <w:rFonts w:ascii="Times New Roman" w:eastAsia="標楷體" w:hAnsi="Times New Roman" w:hint="eastAsia"/>
+          <w:b/>
+          <w:lang w:bidi="he-IL"/>
+        </w:rPr>
+        <w:t>Branch</w:t>
+      </w:r>
+      <w:r>
+        <w:rPr>
+          <w:rFonts w:ascii="Times New Roman" w:eastAsia="標楷體" w:hAnsi="Times New Roman" w:hint="eastAsia"/>
+          <w:b/>
+          <w:lang w:bidi="he-IL"/>
+        </w:rPr>
+        <w:t>的部分一開始想寫在</w:t>
+      </w:r>
+      <w:r>
+        <w:rPr>
+          <w:rFonts w:ascii="Times New Roman" w:eastAsia="標楷體" w:hAnsi="Times New Roman" w:hint="eastAsia"/>
+          <w:b/>
+          <w:lang w:bidi="he-IL"/>
+        </w:rPr>
+        <w:t>ALU</w:t>
+      </w:r>
+      <w:r>
+        <w:rPr>
+          <w:rFonts w:ascii="Times New Roman" w:eastAsia="標楷體" w:hAnsi="Times New Roman" w:hint="eastAsia"/>
+          <w:b/>
+          <w:lang w:bidi="he-IL"/>
+        </w:rPr>
+        <w:t>裡面</w:t>
+      </w:r>
+      <w:r>
+        <w:rPr>
+          <w:rFonts w:ascii="Times New Roman" w:eastAsia="標楷體" w:hAnsi="Times New Roman" w:hint="eastAsia"/>
+          <w:b/>
+          <w:lang w:bidi="he-IL"/>
+        </w:rPr>
+        <w:t>，但是後來發現</w:t>
+      </w:r>
+      <w:r>
+        <w:rPr>
+          <w:rFonts w:ascii="Times New Roman" w:eastAsia="標楷體" w:hAnsi="Times New Roman" w:hint="eastAsia"/>
+          <w:b/>
+          <w:lang w:bidi="he-IL"/>
+        </w:rPr>
+        <w:t>ALU_op</w:t>
+      </w:r>
+      <w:r>
+        <w:rPr>
+          <w:rFonts w:ascii="Times New Roman" w:eastAsia="標楷體" w:hAnsi="Times New Roman" w:hint="eastAsia"/>
+          <w:b/>
+          <w:lang w:bidi="he-IL"/>
+        </w:rPr>
+        <w:t>只有</w:t>
+      </w:r>
+      <w:r>
+        <w:rPr>
+          <w:rFonts w:ascii="Times New Roman" w:eastAsia="標楷體" w:hAnsi="Times New Roman" w:hint="eastAsia"/>
+          <w:b/>
+          <w:lang w:bidi="he-IL"/>
+        </w:rPr>
+        <w:t>3bits</w:t>
+      </w:r>
+      <w:r>
+        <w:rPr>
+          <w:rFonts w:ascii="Times New Roman" w:eastAsia="標楷體" w:hAnsi="Times New Roman" w:hint="eastAsia"/>
+          <w:b/>
+          <w:lang w:bidi="he-IL"/>
+        </w:rPr>
+        <w:t>不夠用，又不想改太多以前的東西，所以就另外寫個</w:t>
+      </w:r>
+      <w:r>
+        <w:rPr>
+          <w:rFonts w:ascii="Times New Roman" w:eastAsia="標楷體" w:hAnsi="Times New Roman" w:hint="eastAsia"/>
+          <w:b/>
+          <w:lang w:bidi="he-IL"/>
+        </w:rPr>
+        <w:t>whether_branch.v</w:t>
+      </w:r>
+      <w:r>
+        <w:rPr>
+          <w:rFonts w:ascii="Times New Roman" w:eastAsia="標楷體" w:hAnsi="Times New Roman" w:hint="eastAsia"/>
+          <w:b/>
+          <w:lang w:bidi="he-IL"/>
+        </w:rPr>
+        <w:t>來得到</w:t>
+      </w:r>
+      <w:r>
+        <w:rPr>
+          <w:rFonts w:ascii="Times New Roman" w:eastAsia="標楷體" w:hAnsi="Times New Roman" w:hint="eastAsia"/>
+          <w:b/>
+          <w:lang w:bidi="he-IL"/>
+        </w:rPr>
+        <w:t>branch_res</w:t>
+      </w:r>
+      <w:r>
+        <w:rPr>
+          <w:rFonts w:ascii="Times New Roman" w:eastAsia="標楷體" w:hAnsi="Times New Roman" w:hint="eastAsia"/>
+          <w:b/>
+          <w:lang w:bidi="he-IL"/>
+        </w:rPr>
+        <w:t>。</w:t>
+      </w:r>
+      <w:bookmarkStart w:id="0" w:name="_GoBack"/>
+      <w:bookmarkEnd w:id="0"/>
+    </w:p>
+    <w:p>
+      <w:pPr>
+        <w:rPr>
+          <w:rFonts w:ascii="Times New Roman" w:eastAsia="標楷體" w:hAnsi="Times New Roman"/>
+          <w:b/>
+          <w:lang w:bidi="he-IL"/>
+        </w:rPr>
+      </w:pPr>
+    </w:p>
+    <w:p>
+      <w:pPr>
+        <w:rPr>
+          <w:rFonts w:ascii="Times New Roman" w:eastAsia="標楷體" w:hAnsi="Times New Roman" w:hint="eastAsia"/>
+          <w:b/>
+          <w:lang w:bidi="he-IL"/>
+        </w:rPr>
+      </w:pPr>
+      <w:r>
+        <w:rPr>
+          <w:rFonts w:ascii="Times New Roman" w:eastAsia="標楷體" w:hAnsi="Times New Roman"/>
+          <w:b/>
+          <w:lang w:bidi="he-IL"/>
+        </w:rPr>
+        <w:t>D</w:t>
+      </w:r>
+      <w:r>
+        <w:rPr>
+          <w:rFonts w:ascii="Times New Roman" w:eastAsia="標楷體" w:hAnsi="Times New Roman" w:hint="eastAsia"/>
+          <w:b/>
+          <w:lang w:bidi="he-IL"/>
+        </w:rPr>
+        <w:t>ebug</w:t>
+      </w:r>
+      <w:r>
+        <w:rPr>
+          <w:rFonts w:ascii="Times New Roman" w:eastAsia="標楷體" w:hAnsi="Times New Roman" w:hint="eastAsia"/>
+          <w:b/>
+          <w:lang w:bidi="he-IL"/>
+        </w:rPr>
+        <w:t>超麻煩的，我們最後還一步一步拆解，最後才成功</w:t>
+      </w:r>
+      <w:r>
+        <w:rPr>
+          <w:rFonts w:ascii="Times New Roman" w:eastAsia="標楷體" w:hAnsi="Times New Roman" w:hint="eastAsia"/>
+          <w:b/>
+          <w:lang w:bidi="he-IL"/>
+        </w:rPr>
+        <w:t>debug</w:t>
+      </w:r>
+      <w:r>
+        <w:rPr>
+          <w:rFonts w:ascii="Times New Roman" w:eastAsia="標楷體" w:hAnsi="Times New Roman" w:hint="eastAsia"/>
+          <w:b/>
+          <w:lang w:bidi="he-IL"/>
+        </w:rPr>
+        <w:t>。</w:t>
+      </w:r>
+      <w:r>
+        <w:rPr>
+          <w:rFonts w:ascii="Times New Roman" w:eastAsia="標楷體" w:hAnsi="Times New Roman" w:hint="eastAsia"/>
+          <w:b/>
+          <w:lang w:bidi="he-IL"/>
+        </w:rPr>
+        <w:t>QAQ</w:t>
+      </w:r>
+    </w:p>
+    <w:p>
+      <w:pPr>
+        <w:rPr>
+          <w:rFonts w:ascii="Times New Roman" w:eastAsia="標楷體" w:hAnsi="Times New Roman"/>
+          <w:b/>
+          <w:lang w:bidi="he-IL"/>
+        </w:rPr>
+      </w:pPr>
+    </w:p>
+    <w:p>
+      <w:pPr>
+        <w:rPr>
+          <w:rFonts w:ascii="Times New Roman" w:eastAsia="標楷體" w:hAnsi="Times New Roman"/>
           <w:b/>
           <w:sz w:val="32"/>
           <w:lang w:bidi="he-IL"/>
@@ -242,7 +2204,7 @@
       </w:pPr>
       <w:r>
         <w:rPr>
-          <w:rFonts w:eastAsia="標楷體" w:ascii="Times New Roman" w:hAnsi="Times New Roman"/>
+          <w:rFonts w:ascii="Times New Roman" w:eastAsia="標楷體" w:hAnsi="Times New Roman"/>
           <w:b/>
           <w:sz w:val="32"/>
           <w:lang w:bidi="he-IL"/>
@@ -252,68 +2214,64 @@
     </w:p>
     <w:p>
       <w:pPr>
-        <w:pStyle w:val="Normal"/>
-        <w:rPr>
-          <w:rFonts w:ascii="Times New Roman" w:hAnsi="Times New Roman" w:eastAsia="標楷體"/>
-          <w:b/>
-          <w:b/>
-          <w:lang w:bidi="he-IL"/>
-        </w:rPr>
-      </w:pPr>
-      <w:r>
-        <w:rPr>
-          <w:rFonts w:eastAsia="標楷體" w:ascii="Times New Roman" w:hAnsi="Times New Roman"/>
-          <w:b/>
-          <w:lang w:bidi="he-IL"/>
-        </w:rPr>
-      </w:r>
-    </w:p>
-    <w:p>
-      <w:pPr>
-        <w:pStyle w:val="Normal"/>
-        <w:rPr/>
-      </w:pPr>
-      <w:r>
-        <w:rPr/>
-      </w:r>
-    </w:p>
+        <w:rPr>
+          <w:rFonts w:ascii="Times New Roman" w:eastAsia="標楷體" w:hAnsi="Times New Roman"/>
+          <w:b/>
+          <w:lang w:bidi="he-IL"/>
+        </w:rPr>
+      </w:pPr>
+      <w:r>
+        <w:rPr>
+          <w:rFonts w:ascii="Times New Roman" w:eastAsia="標楷體" w:hAnsi="Times New Roman" w:hint="eastAsia"/>
+          <w:b/>
+          <w:lang w:bidi="he-IL"/>
+        </w:rPr>
+        <w:lastRenderedPageBreak/>
+        <w:t>學到如何寫一個完整的</w:t>
+      </w:r>
+      <w:r>
+        <w:rPr>
+          <w:rFonts w:ascii="Times New Roman" w:eastAsia="標楷體" w:hAnsi="Times New Roman" w:hint="eastAsia"/>
+          <w:b/>
+          <w:lang w:bidi="he-IL"/>
+        </w:rPr>
+        <w:t>CPU</w:t>
+      </w:r>
+    </w:p>
+    <w:p/>
     <w:sectPr>
-      <w:type w:val="nextPage"/>
       <w:pgSz w:w="11906" w:h="16838"/>
-      <w:pgMar w:left="1800" w:right="1800" w:header="0" w:top="1440" w:footer="0" w:bottom="1440" w:gutter="0"/>
-      <w:pgNumType w:fmt="decimal"/>
-      <w:formProt w:val="false"/>
-      <w:textDirection w:val="lrTb"/>
-      <w:docGrid w:type="lines" w:linePitch="360" w:charSpace="4294961151"/>
+      <w:pgMar w:top="1440" w:right="1800" w:bottom="1440" w:left="1800" w:header="0" w:footer="0" w:gutter="0"/>
+      <w:cols w:space="720"/>
+      <w:formProt w:val="0"/>
+      <w:docGrid w:type="lines" w:linePitch="360" w:charSpace="-6145"/>
     </w:sectPr>
   </w:body>
 </w:document>
 </file>
 
 <file path=word/styles.xml><?xml version="1.0" encoding="utf-8"?>
-<w:styles xmlns:w="http://schemas.openxmlformats.org/wordprocessingml/2006/main" xmlns:w14="http://schemas.microsoft.com/office/word/2010/wordml" xmlns:mc="http://schemas.openxmlformats.org/markup-compatibility/2006" mc:Ignorable="w14">
+<w:styles xmlns:mc="http://schemas.openxmlformats.org/markup-compatibility/2006" xmlns:r="http://schemas.openxmlformats.org/officeDocument/2006/relationships" xmlns:w="http://schemas.openxmlformats.org/wordprocessingml/2006/main" xmlns:w14="http://schemas.microsoft.com/office/word/2010/wordml" xmlns:w15="http://schemas.microsoft.com/office/word/2012/wordml" xmlns:w16se="http://schemas.microsoft.com/office/word/2015/wordml/symex" mc:Ignorable="w14 w15 w16se">
   <w:docDefaults>
     <w:rPrDefault>
       <w:rPr>
-        <w:rFonts w:ascii="Calibri" w:hAnsi="Calibri" w:eastAsia="新細明體" w:cs="Times New Roman"/>
+        <w:rFonts w:ascii="Calibri" w:eastAsia="新細明體" w:hAnsi="Calibri" w:cs="Times New Roman"/>
         <w:lang w:val="en-US" w:eastAsia="zh-TW" w:bidi="ar-SA"/>
       </w:rPr>
     </w:rPrDefault>
-    <w:pPrDefault>
-      <w:pPr/>
-    </w:pPrDefault>
+    <w:pPrDefault/>
   </w:docDefaults>
-  <w:latentStyles w:defLockedState="0" w:defUIPriority="99" w:defSemiHidden="0" w:defUnhideWhenUsed="0" w:defQFormat="0" w:count="375">
+  <w:latentStyles w:defLockedState="0" w:defUIPriority="99" w:defSemiHidden="0" w:defUnhideWhenUsed="0" w:defQFormat="0" w:count="371">
     <w:lsdException w:name="Normal" w:locked="1" w:uiPriority="0" w:qFormat="1"/>
     <w:lsdException w:name="heading 1" w:locked="1" w:uiPriority="0" w:qFormat="1"/>
-    <w:lsdException w:name="heading 2" w:locked="1" w:uiPriority="0" w:semiHidden="1" w:unhideWhenUsed="1" w:qFormat="1"/>
-    <w:lsdException w:name="heading 3" w:locked="1" w:uiPriority="0" w:semiHidden="1" w:unhideWhenUsed="1" w:qFormat="1"/>
-    <w:lsdException w:name="heading 4" w:locked="1" w:uiPriority="0" w:semiHidden="1" w:unhideWhenUsed="1" w:qFormat="1"/>
-    <w:lsdException w:name="heading 5" w:locked="1" w:uiPriority="0" w:semiHidden="1" w:unhideWhenUsed="1" w:qFormat="1"/>
-    <w:lsdException w:name="heading 6" w:locked="1" w:uiPriority="0" w:semiHidden="1" w:unhideWhenUsed="1" w:qFormat="1"/>
-    <w:lsdException w:name="heading 7" w:locked="1" w:uiPriority="0" w:semiHidden="1" w:unhideWhenUsed="1" w:qFormat="1"/>
-    <w:lsdException w:name="heading 8" w:locked="1" w:uiPriority="0" w:semiHidden="1" w:unhideWhenUsed="1" w:qFormat="1"/>
-    <w:lsdException w:name="heading 9" w:locked="1" w:uiPriority="0" w:semiHidden="1" w:unhideWhenUsed="1" w:qFormat="1"/>
+    <w:lsdException w:name="heading 2" w:locked="1" w:semiHidden="1" w:uiPriority="0" w:unhideWhenUsed="1" w:qFormat="1"/>
+    <w:lsdException w:name="heading 3" w:locked="1" w:semiHidden="1" w:uiPriority="0" w:unhideWhenUsed="1" w:qFormat="1"/>
+    <w:lsdException w:name="heading 4" w:locked="1" w:semiHidden="1" w:uiPriority="0" w:unhideWhenUsed="1" w:qFormat="1"/>
+    <w:lsdException w:name="heading 5" w:locked="1" w:semiHidden="1" w:uiPriority="0" w:unhideWhenUsed="1" w:qFormat="1"/>
+    <w:lsdException w:name="heading 6" w:locked="1" w:semiHidden="1" w:uiPriority="0" w:unhideWhenUsed="1" w:qFormat="1"/>
+    <w:lsdException w:name="heading 7" w:locked="1" w:semiHidden="1" w:uiPriority="0" w:unhideWhenUsed="1" w:qFormat="1"/>
+    <w:lsdException w:name="heading 8" w:locked="1" w:semiHidden="1" w:uiPriority="0" w:unhideWhenUsed="1" w:qFormat="1"/>
+    <w:lsdException w:name="heading 9" w:locked="1" w:semiHidden="1" w:uiPriority="0" w:unhideWhenUsed="1" w:qFormat="1"/>
     <w:lsdException w:name="index 1" w:semiHidden="1" w:unhideWhenUsed="1"/>
     <w:lsdException w:name="index 2" w:semiHidden="1" w:unhideWhenUsed="1"/>
     <w:lsdException w:name="index 3" w:semiHidden="1" w:unhideWhenUsed="1"/>
@@ -338,7 +2296,7 @@
     <w:lsdException w:name="header" w:semiHidden="1" w:unhideWhenUsed="1"/>
     <w:lsdException w:name="footer" w:semiHidden="1" w:unhideWhenUsed="1"/>
     <w:lsdException w:name="index heading" w:semiHidden="1" w:unhideWhenUsed="1"/>
-    <w:lsdException w:name="caption" w:locked="1" w:uiPriority="0" w:semiHidden="1" w:unhideWhenUsed="1" w:qFormat="1"/>
+    <w:lsdException w:name="caption" w:locked="1" w:semiHidden="1" w:uiPriority="0" w:unhideWhenUsed="1" w:qFormat="1"/>
     <w:lsdException w:name="table of figures" w:semiHidden="1" w:unhideWhenUsed="1"/>
     <w:lsdException w:name="envelope address" w:semiHidden="1" w:unhideWhenUsed="1"/>
     <w:lsdException w:name="envelope return" w:semiHidden="1" w:unhideWhenUsed="1"/>
@@ -409,6 +2367,7 @@
     <w:lsdException w:name="HTML Sample" w:semiHidden="1" w:unhideWhenUsed="1"/>
     <w:lsdException w:name="HTML Typewriter" w:semiHidden="1" w:unhideWhenUsed="1"/>
     <w:lsdException w:name="HTML Variable" w:semiHidden="1" w:unhideWhenUsed="1"/>
+    <w:lsdException w:name="Normal Table" w:semiHidden="1" w:unhideWhenUsed="1"/>
     <w:lsdException w:name="annotation subject" w:semiHidden="1" w:unhideWhenUsed="1"/>
     <w:lsdException w:name="No List" w:semiHidden="1" w:unhideWhenUsed="1"/>
     <w:lsdException w:name="Outline List 1" w:semiHidden="1" w:unhideWhenUsed="1"/>
@@ -452,8 +2411,10 @@
     <w:lsdException w:name="Table Elegant" w:semiHidden="1" w:unhideWhenUsed="1"/>
     <w:lsdException w:name="Table Professional" w:semiHidden="1" w:unhideWhenUsed="1"/>
     <w:lsdException w:name="Table Subtle 1" w:semiHidden="1" w:unhideWhenUsed="1"/>
+    <w:lsdException w:name="Table Subtle 2" w:semiHidden="1" w:unhideWhenUsed="1"/>
     <w:lsdException w:name="Table Web 1" w:semiHidden="1" w:unhideWhenUsed="1"/>
     <w:lsdException w:name="Table Web 2" w:semiHidden="1" w:unhideWhenUsed="1"/>
+    <w:lsdException w:name="Table Web 3" w:semiHidden="1" w:unhideWhenUsed="1"/>
     <w:lsdException w:name="Balloon Text" w:semiHidden="1" w:unhideWhenUsed="1"/>
     <w:lsdException w:name="Table Grid" w:locked="1" w:uiPriority="0"/>
     <w:lsdException w:name="Table Theme" w:semiHidden="1" w:unhideWhenUsed="1"/>
@@ -566,8 +2527,8 @@
     <w:lsdException w:name="Subtle Reference" w:uiPriority="31" w:qFormat="1"/>
     <w:lsdException w:name="Intense Reference" w:uiPriority="32" w:qFormat="1"/>
     <w:lsdException w:name="Book Title" w:uiPriority="33" w:qFormat="1"/>
-    <w:lsdException w:name="Bibliography" w:uiPriority="37" w:semiHidden="1" w:unhideWhenUsed="1"/>
-    <w:lsdException w:name="TOC Heading" w:uiPriority="39" w:semiHidden="1" w:unhideWhenUsed="1" w:qFormat="1"/>
+    <w:lsdException w:name="Bibliography" w:semiHidden="1" w:uiPriority="37" w:unhideWhenUsed="1"/>
+    <w:lsdException w:name="TOC Heading" w:semiHidden="1" w:uiPriority="39" w:unhideWhenUsed="1" w:qFormat="1"/>
     <w:lsdException w:name="Plain Table 1" w:uiPriority="41"/>
     <w:lsdException w:name="Plain Table 2" w:uiPriority="42"/>
     <w:lsdException w:name="Plain Table 3" w:uiPriority="43"/>
@@ -672,100 +2633,24 @@
     <w:lsdException w:name="List Table 5 Dark Accent 6" w:uiPriority="50"/>
     <w:lsdException w:name="List Table 6 Colorful Accent 6" w:uiPriority="51"/>
     <w:lsdException w:name="List Table 7 Colorful Accent 6" w:uiPriority="52"/>
-    <w:lsdException w:name="Mention" w:semiHidden="1" w:unhideWhenUsed="1"/>
-    <w:lsdException w:name="Smart Hyperlink" w:semiHidden="1" w:unhideWhenUsed="1"/>
-    <w:lsdException w:name="Hashtag" w:semiHidden="1" w:unhideWhenUsed="1"/>
-    <w:lsdException w:name="Unresolved Mention" w:semiHidden="1" w:unhideWhenUsed="1"/>
   </w:latentStyles>
-  <w:style w:type="paragraph" w:styleId="Normal" w:default="1">
+  <w:style w:type="paragraph" w:default="1" w:styleId="a">
     <w:name w:val="Normal"/>
     <w:qFormat/>
-    <w:rsid w:val="004224aa"/>
+    <w:rsid w:val="004224AA"/>
     <w:pPr>
-      <w:widowControl w:val="false"/>
-      <w:bidi w:val="0"/>
-      <w:jc w:val="left"/>
+      <w:widowControl w:val="0"/>
     </w:pPr>
     <w:rPr>
-      <w:rFonts w:ascii="Calibri" w:hAnsi="Calibri" w:eastAsia="新細明體" w:cs="Times New Roman"/>
-      <w:color w:val="auto"/>
       <w:sz w:val="24"/>
       <w:szCs w:val="22"/>
-      <w:lang w:val="en-US" w:eastAsia="zh-TW" w:bidi="ar-SA"/>
     </w:rPr>
   </w:style>
-  <w:style w:type="character" w:styleId="DefaultParagraphFont" w:default="1">
+  <w:style w:type="character" w:default="1" w:styleId="a0">
     <w:name w:val="Default Paragraph Font"/>
     <w:uiPriority w:val="1"/>
     <w:semiHidden/>
     <w:unhideWhenUsed/>
-    <w:qFormat/>
-    <w:rPr/>
-  </w:style>
-  <w:style w:type="paragraph" w:styleId="Heading">
-    <w:name w:val="Heading"/>
-    <w:basedOn w:val="Normal"/>
-    <w:next w:val="TextBody"/>
-    <w:qFormat/>
-    <w:pPr>
-      <w:keepNext/>
-      <w:spacing w:before="240" w:after="120"/>
-    </w:pPr>
-    <w:rPr>
-      <w:rFonts w:ascii="Liberation Sans" w:hAnsi="Liberation Sans" w:eastAsia="Noto Sans CJK SC Regular" w:cs="FreeSans"/>
-      <w:sz w:val="28"/>
-      <w:szCs w:val="28"/>
-    </w:rPr>
-  </w:style>
-  <w:style w:type="paragraph" w:styleId="TextBody">
-    <w:name w:val="Body Text"/>
-    <w:basedOn w:val="Normal"/>
-    <w:pPr>
-      <w:spacing w:lineRule="auto" w:line="288" w:before="0" w:after="140"/>
-    </w:pPr>
-    <w:rPr/>
-  </w:style>
-  <w:style w:type="paragraph" w:styleId="List">
-    <w:name w:val="List"/>
-    <w:basedOn w:val="TextBody"/>
-    <w:pPr/>
-    <w:rPr>
-      <w:rFonts w:cs="FreeSans"/>
-    </w:rPr>
-  </w:style>
-  <w:style w:type="paragraph" w:styleId="Caption">
-    <w:name w:val="Caption"/>
-    <w:basedOn w:val="Normal"/>
-    <w:qFormat/>
-    <w:pPr>
-      <w:suppressLineNumbers/>
-      <w:spacing w:before="120" w:after="120"/>
-    </w:pPr>
-    <w:rPr>
-      <w:rFonts w:cs="FreeSans"/>
-      <w:i/>
-      <w:iCs/>
-      <w:sz w:val="24"/>
-      <w:szCs w:val="24"/>
-    </w:rPr>
-  </w:style>
-  <w:style w:type="paragraph" w:styleId="Index">
-    <w:name w:val="Index"/>
-    <w:basedOn w:val="Normal"/>
-    <w:qFormat/>
-    <w:pPr>
-      <w:suppressLineNumbers/>
-    </w:pPr>
-    <w:rPr>
-      <w:rFonts w:cs="FreeSans"/>
-    </w:rPr>
-  </w:style>
-  <w:style w:type="numbering" w:styleId="NoList" w:default="1">
-    <w:name w:val="No List"/>
-    <w:uiPriority w:val="99"/>
-    <w:semiHidden/>
-    <w:unhideWhenUsed/>
-    <w:qFormat/>
   </w:style>
   <w:style w:type="table" w:default="1" w:styleId="a1">
     <w:name w:val="Normal Table"/>
@@ -781,6 +2666,151 @@
         <w:right w:w="108" w:type="dxa"/>
       </w:tblCellMar>
     </w:tblPr>
+  </w:style>
+  <w:style w:type="numbering" w:default="1" w:styleId="a2">
+    <w:name w:val="No List"/>
+    <w:uiPriority w:val="99"/>
+    <w:semiHidden/>
+    <w:unhideWhenUsed/>
+  </w:style>
+  <w:style w:type="paragraph" w:customStyle="1" w:styleId="Heading">
+    <w:name w:val="Heading"/>
+    <w:basedOn w:val="a"/>
+    <w:next w:val="a3"/>
+    <w:qFormat/>
+    <w:pPr>
+      <w:keepNext/>
+      <w:spacing w:before="240" w:after="120"/>
+    </w:pPr>
+    <w:rPr>
+      <w:rFonts w:ascii="Liberation Sans" w:eastAsia="Noto Sans CJK SC Regular" w:hAnsi="Liberation Sans" w:cs="FreeSans"/>
+      <w:sz w:val="28"/>
+      <w:szCs w:val="28"/>
+    </w:rPr>
+  </w:style>
+  <w:style w:type="paragraph" w:styleId="a3">
+    <w:name w:val="Body Text"/>
+    <w:basedOn w:val="a"/>
+    <w:pPr>
+      <w:spacing w:after="140" w:line="288" w:lineRule="auto"/>
+    </w:pPr>
+  </w:style>
+  <w:style w:type="paragraph" w:styleId="a4">
+    <w:name w:val="List"/>
+    <w:basedOn w:val="a3"/>
+    <w:rPr>
+      <w:rFonts w:cs="FreeSans"/>
+    </w:rPr>
+  </w:style>
+  <w:style w:type="paragraph" w:styleId="a5">
+    <w:name w:val="caption"/>
+    <w:basedOn w:val="a"/>
+    <w:qFormat/>
+    <w:pPr>
+      <w:suppressLineNumbers/>
+      <w:spacing w:before="120" w:after="120"/>
+    </w:pPr>
+    <w:rPr>
+      <w:rFonts w:cs="FreeSans"/>
+      <w:i/>
+      <w:iCs/>
+      <w:szCs w:val="24"/>
+    </w:rPr>
+  </w:style>
+  <w:style w:type="paragraph" w:customStyle="1" w:styleId="Index">
+    <w:name w:val="Index"/>
+    <w:basedOn w:val="a"/>
+    <w:qFormat/>
+    <w:pPr>
+      <w:suppressLineNumbers/>
+    </w:pPr>
+    <w:rPr>
+      <w:rFonts w:cs="FreeSans"/>
+    </w:rPr>
+  </w:style>
+  <w:style w:type="character" w:styleId="a6">
+    <w:name w:val="annotation reference"/>
+    <w:uiPriority w:val="99"/>
+    <w:semiHidden/>
+    <w:unhideWhenUsed/>
+    <w:rsid w:val="009471A6"/>
+    <w:rPr>
+      <w:sz w:val="18"/>
+      <w:szCs w:val="18"/>
+    </w:rPr>
+  </w:style>
+  <w:style w:type="paragraph" w:styleId="a7">
+    <w:name w:val="annotation text"/>
+    <w:basedOn w:val="a"/>
+    <w:link w:val="a8"/>
+    <w:uiPriority w:val="99"/>
+    <w:semiHidden/>
+    <w:unhideWhenUsed/>
+    <w:rsid w:val="009471A6"/>
+  </w:style>
+  <w:style w:type="character" w:customStyle="1" w:styleId="a8">
+    <w:name w:val="註解文字 字元"/>
+    <w:link w:val="a7"/>
+    <w:uiPriority w:val="99"/>
+    <w:semiHidden/>
+    <w:rsid w:val="009471A6"/>
+    <w:rPr>
+      <w:sz w:val="24"/>
+      <w:szCs w:val="22"/>
+    </w:rPr>
+  </w:style>
+  <w:style w:type="paragraph" w:styleId="a9">
+    <w:name w:val="annotation subject"/>
+    <w:basedOn w:val="a7"/>
+    <w:next w:val="a7"/>
+    <w:link w:val="aa"/>
+    <w:uiPriority w:val="99"/>
+    <w:semiHidden/>
+    <w:unhideWhenUsed/>
+    <w:rsid w:val="009471A6"/>
+    <w:rPr>
+      <w:b/>
+      <w:bCs/>
+    </w:rPr>
+  </w:style>
+  <w:style w:type="character" w:customStyle="1" w:styleId="aa">
+    <w:name w:val="註解主旨 字元"/>
+    <w:link w:val="a9"/>
+    <w:uiPriority w:val="99"/>
+    <w:semiHidden/>
+    <w:rsid w:val="009471A6"/>
+    <w:rPr>
+      <w:b/>
+      <w:bCs/>
+      <w:sz w:val="24"/>
+      <w:szCs w:val="22"/>
+    </w:rPr>
+  </w:style>
+  <w:style w:type="paragraph" w:styleId="ab">
+    <w:name w:val="Balloon Text"/>
+    <w:basedOn w:val="a"/>
+    <w:link w:val="ac"/>
+    <w:uiPriority w:val="99"/>
+    <w:semiHidden/>
+    <w:unhideWhenUsed/>
+    <w:rsid w:val="009471A6"/>
+    <w:rPr>
+      <w:rFonts w:ascii="Cambria" w:hAnsi="Cambria" w:cs="Cambria"/>
+      <w:sz w:val="18"/>
+      <w:szCs w:val="18"/>
+    </w:rPr>
+  </w:style>
+  <w:style w:type="character" w:customStyle="1" w:styleId="ac">
+    <w:name w:val="註解方塊文字 字元"/>
+    <w:link w:val="ab"/>
+    <w:uiPriority w:val="99"/>
+    <w:semiHidden/>
+    <w:rsid w:val="009471A6"/>
+    <w:rPr>
+      <w:rFonts w:ascii="Cambria" w:eastAsia="新細明體" w:hAnsi="Cambria" w:cs="Cambria"/>
+      <w:sz w:val="18"/>
+      <w:szCs w:val="18"/>
+    </w:rPr>
   </w:style>
 </w:styles>
 </file>
